--- a/Audit performance.docx
+++ b/Audit performance.docx
@@ -21,17 +21,7 @@
           <w:u w:val="single"/>
           <w:shd w:val="clear" w:color="auto" w:fill="FFFFFF"/>
         </w:rPr>
-        <w:t>R</w:t>
-      </w:r>
-      <w:r>
-        <w:rPr>
-          <w:rFonts w:ascii="Berlin Sans FB Demi" w:hAnsi="Berlin Sans FB Demi"/>
-          <w:sz w:val="40"/>
-          <w:szCs w:val="40"/>
-          <w:u w:val="single"/>
-          <w:shd w:val="clear" w:color="auto" w:fill="FFFFFF"/>
-        </w:rPr>
-        <w:t>apport d’audit de qualité de code et de performance</w:t>
+        <w:t>Rapport d’audit de qualité de code et de performance</w:t>
       </w:r>
     </w:p>
     <w:p>
@@ -113,6 +103,76 @@
           <w:szCs w:val="24"/>
         </w:rPr>
         <w:t xml:space="preserve"> testé a trouvé plusieurs failles de performance.</w:t>
+      </w:r>
+    </w:p>
+    <w:p>
+      <w:pPr>
+        <w:rPr>
+          <w:rFonts w:ascii="Berlin Sans FB Demi" w:hAnsi="Berlin Sans FB Demi"/>
+          <w:sz w:val="24"/>
+          <w:szCs w:val="24"/>
+        </w:rPr>
+      </w:pPr>
+      <w:r>
+        <w:rPr>
+          <w:rFonts w:ascii="Berlin Sans FB Demi" w:hAnsi="Berlin Sans FB Demi"/>
+          <w:sz w:val="24"/>
+          <w:szCs w:val="24"/>
+        </w:rPr>
+        <w:t xml:space="preserve">Une faille a été trouvée sur les controllers, de mauvais </w:t>
+      </w:r>
+      <w:proofErr w:type="spellStart"/>
+      <w:r>
+        <w:rPr>
+          <w:rFonts w:ascii="Berlin Sans FB Demi" w:hAnsi="Berlin Sans FB Demi"/>
+          <w:sz w:val="24"/>
+          <w:szCs w:val="24"/>
+        </w:rPr>
+        <w:t>extend</w:t>
+      </w:r>
+      <w:proofErr w:type="spellEnd"/>
+      <w:r>
+        <w:rPr>
+          <w:rFonts w:ascii="Berlin Sans FB Demi" w:hAnsi="Berlin Sans FB Demi"/>
+          <w:sz w:val="24"/>
+          <w:szCs w:val="24"/>
+        </w:rPr>
+        <w:t xml:space="preserve"> car </w:t>
+      </w:r>
+      <w:proofErr w:type="spellStart"/>
+      <w:r>
+        <w:rPr>
+          <w:rFonts w:ascii="Berlin Sans FB Demi" w:hAnsi="Berlin Sans FB Demi"/>
+          <w:sz w:val="24"/>
+          <w:szCs w:val="24"/>
+        </w:rPr>
+        <w:t>deprecat</w:t>
+      </w:r>
+      <w:proofErr w:type="spellEnd"/>
+      <w:r>
+        <w:rPr>
+          <w:rFonts w:ascii="Berlin Sans FB Demi" w:hAnsi="Berlin Sans FB Demi"/>
+          <w:sz w:val="24"/>
+          <w:szCs w:val="24"/>
+        </w:rPr>
+        <w:t>.</w:t>
+      </w:r>
+    </w:p>
+    <w:p>
+      <w:pPr>
+        <w:rPr>
+          <w:rFonts w:ascii="Berlin Sans FB Demi" w:hAnsi="Berlin Sans FB Demi"/>
+          <w:sz w:val="24"/>
+          <w:szCs w:val="24"/>
+        </w:rPr>
+      </w:pPr>
+      <w:r>
+        <w:rPr>
+          <w:rFonts w:ascii="Berlin Sans FB Demi" w:hAnsi="Berlin Sans FB Demi"/>
+          <w:sz w:val="24"/>
+          <w:szCs w:val="24"/>
+        </w:rPr>
+        <w:t xml:space="preserve">Les injections de dépendance ont été mises à jour avec des services créés qui provoque un meilleur temps de réponse. </w:t>
       </w:r>
     </w:p>
     <w:p>
@@ -434,6 +494,8 @@
     </w:p>
     <w:p>
       <w:pPr>
+        <w:pStyle w:val="Paragraphedeliste"/>
+        <w:ind w:left="2130"/>
         <w:rPr>
           <w:rFonts w:ascii="Berlin Sans FB Demi" w:hAnsi="Berlin Sans FB Demi"/>
           <w:sz w:val="24"/>
@@ -443,150 +505,8 @@
     </w:p>
     <w:p>
       <w:pPr>
-        <w:rPr>
-          <w:rFonts w:ascii="Berlin Sans FB Demi" w:hAnsi="Berlin Sans FB Demi"/>
-          <w:sz w:val="24"/>
-          <w:szCs w:val="24"/>
-        </w:rPr>
-      </w:pPr>
-    </w:p>
-    <w:p>
-      <w:pPr>
-        <w:rPr>
-          <w:rFonts w:ascii="Berlin Sans FB Demi" w:hAnsi="Berlin Sans FB Demi"/>
-          <w:sz w:val="24"/>
-          <w:szCs w:val="24"/>
-        </w:rPr>
-      </w:pPr>
-    </w:p>
-    <w:p>
-      <w:pPr>
-        <w:rPr>
-          <w:rFonts w:ascii="Berlin Sans FB Demi" w:hAnsi="Berlin Sans FB Demi"/>
-          <w:sz w:val="24"/>
-          <w:szCs w:val="24"/>
-        </w:rPr>
-      </w:pPr>
-    </w:p>
-    <w:p>
-      <w:pPr>
-        <w:rPr>
-          <w:rFonts w:ascii="Berlin Sans FB Demi" w:hAnsi="Berlin Sans FB Demi"/>
-          <w:sz w:val="24"/>
-          <w:szCs w:val="24"/>
-        </w:rPr>
-      </w:pPr>
-    </w:p>
-    <w:p>
-      <w:pPr>
-        <w:rPr>
-          <w:rFonts w:ascii="Berlin Sans FB Demi" w:hAnsi="Berlin Sans FB Demi"/>
-          <w:sz w:val="24"/>
-          <w:szCs w:val="24"/>
-        </w:rPr>
-      </w:pPr>
-    </w:p>
-    <w:p>
-      <w:pPr>
-        <w:rPr>
-          <w:rFonts w:ascii="Berlin Sans FB Demi" w:hAnsi="Berlin Sans FB Demi"/>
-          <w:sz w:val="24"/>
-          <w:szCs w:val="24"/>
-        </w:rPr>
-      </w:pPr>
-    </w:p>
-    <w:p>
-      <w:pPr>
-        <w:rPr>
-          <w:rFonts w:ascii="Berlin Sans FB Demi" w:hAnsi="Berlin Sans FB Demi"/>
-          <w:sz w:val="24"/>
-          <w:szCs w:val="24"/>
-        </w:rPr>
-      </w:pPr>
-    </w:p>
-    <w:p>
-      <w:pPr>
-        <w:rPr>
-          <w:rFonts w:ascii="Berlin Sans FB Demi" w:hAnsi="Berlin Sans FB Demi"/>
-          <w:sz w:val="24"/>
-          <w:szCs w:val="24"/>
-        </w:rPr>
-      </w:pPr>
-    </w:p>
-    <w:p>
-      <w:pPr>
-        <w:rPr>
-          <w:rFonts w:ascii="Berlin Sans FB Demi" w:hAnsi="Berlin Sans FB Demi"/>
-          <w:sz w:val="24"/>
-          <w:szCs w:val="24"/>
-        </w:rPr>
-      </w:pPr>
-    </w:p>
-    <w:p>
-      <w:pPr>
-        <w:rPr>
-          <w:rFonts w:ascii="Berlin Sans FB Demi" w:hAnsi="Berlin Sans FB Demi"/>
-          <w:sz w:val="24"/>
-          <w:szCs w:val="24"/>
-        </w:rPr>
-      </w:pPr>
-    </w:p>
-    <w:p>
-      <w:pPr>
-        <w:rPr>
-          <w:rFonts w:ascii="Berlin Sans FB Demi" w:hAnsi="Berlin Sans FB Demi"/>
-          <w:sz w:val="24"/>
-          <w:szCs w:val="24"/>
-        </w:rPr>
-      </w:pPr>
-    </w:p>
-    <w:p>
-      <w:pPr>
-        <w:rPr>
-          <w:rFonts w:ascii="Berlin Sans FB Demi" w:hAnsi="Berlin Sans FB Demi"/>
-          <w:sz w:val="24"/>
-          <w:szCs w:val="24"/>
-        </w:rPr>
-      </w:pPr>
-    </w:p>
-    <w:p>
-      <w:pPr>
-        <w:rPr>
-          <w:rFonts w:ascii="Berlin Sans FB Demi" w:hAnsi="Berlin Sans FB Demi"/>
-          <w:sz w:val="24"/>
-          <w:szCs w:val="24"/>
-        </w:rPr>
-      </w:pPr>
-    </w:p>
-    <w:p>
-      <w:pPr>
-        <w:rPr>
-          <w:rFonts w:ascii="Berlin Sans FB Demi" w:hAnsi="Berlin Sans FB Demi"/>
-          <w:sz w:val="24"/>
-          <w:szCs w:val="24"/>
-        </w:rPr>
-      </w:pPr>
-    </w:p>
-    <w:p>
-      <w:pPr>
-        <w:rPr>
-          <w:rFonts w:ascii="Berlin Sans FB Demi" w:hAnsi="Berlin Sans FB Demi"/>
-          <w:sz w:val="24"/>
-          <w:szCs w:val="24"/>
-        </w:rPr>
-      </w:pPr>
-    </w:p>
-    <w:p>
-      <w:pPr>
-        <w:rPr>
-          <w:rFonts w:ascii="Berlin Sans FB Demi" w:hAnsi="Berlin Sans FB Demi"/>
-          <w:sz w:val="24"/>
-          <w:szCs w:val="24"/>
-        </w:rPr>
-      </w:pPr>
-    </w:p>
-    <w:p>
-      <w:pPr>
+        <w:pStyle w:val="Paragraphedeliste"/>
+        <w:ind w:left="2130"/>
         <w:rPr>
           <w:rFonts w:ascii="Berlin Sans FB Demi" w:hAnsi="Berlin Sans FB Demi"/>
           <w:sz w:val="24"/>
@@ -614,7 +534,6 @@
           <w:sz w:val="28"/>
           <w:szCs w:val="28"/>
         </w:rPr>
-        <w:lastRenderedPageBreak/>
         <w:t xml:space="preserve"> </w:t>
       </w:r>
       <w:r>
@@ -871,8 +790,6 @@
         </w:rPr>
         <w:t>)</w:t>
       </w:r>
-      <w:bookmarkStart w:id="0" w:name="_GoBack"/>
-      <w:bookmarkEnd w:id="0"/>
     </w:p>
     <w:p>
       <w:pPr>
@@ -957,12 +874,339 @@
     </w:p>
     <w:p>
       <w:pPr>
-        <w:rPr>
-          <w:rFonts w:ascii="Berlin Sans FB Demi" w:hAnsi="Berlin Sans FB Demi"/>
-          <w:sz w:val="24"/>
-          <w:szCs w:val="24"/>
-        </w:rPr>
-      </w:pPr>
+        <w:pStyle w:val="Paragraphedeliste"/>
+        <w:numPr>
+          <w:ilvl w:val="0"/>
+          <w:numId w:val="33"/>
+        </w:numPr>
+        <w:rPr>
+          <w:rFonts w:ascii="Berlin Sans FB Demi" w:hAnsi="Berlin Sans FB Demi"/>
+          <w:sz w:val="28"/>
+          <w:szCs w:val="28"/>
+          <w:u w:val="single"/>
+        </w:rPr>
+      </w:pPr>
+      <w:r>
+        <w:rPr>
+          <w:rFonts w:ascii="Berlin Sans FB Demi" w:hAnsi="Berlin Sans FB Demi"/>
+          <w:sz w:val="28"/>
+          <w:szCs w:val="28"/>
+          <w:u w:val="single"/>
+        </w:rPr>
+        <w:lastRenderedPageBreak/>
+        <w:t>Amélioration Fonctionnel</w:t>
+      </w:r>
+    </w:p>
+    <w:p>
+      <w:pPr>
+        <w:rPr>
+          <w:rFonts w:ascii="Berlin Sans FB Demi" w:hAnsi="Berlin Sans FB Demi"/>
+          <w:sz w:val="24"/>
+          <w:szCs w:val="24"/>
+        </w:rPr>
+      </w:pPr>
+    </w:p>
+    <w:p>
+      <w:pPr>
+        <w:rPr>
+          <w:rFonts w:ascii="Berlin Sans FB Demi" w:hAnsi="Berlin Sans FB Demi"/>
+          <w:sz w:val="24"/>
+          <w:szCs w:val="24"/>
+        </w:rPr>
+      </w:pPr>
+      <w:r>
+        <w:rPr>
+          <w:rFonts w:ascii="Berlin Sans FB Demi" w:hAnsi="Berlin Sans FB Demi"/>
+          <w:sz w:val="24"/>
+          <w:szCs w:val="24"/>
+        </w:rPr>
+        <w:t>A prévoir des améliorations fonctionnel comme :</w:t>
+      </w:r>
+    </w:p>
+    <w:p>
+      <w:pPr>
+        <w:pStyle w:val="Paragraphedeliste"/>
+        <w:numPr>
+          <w:ilvl w:val="0"/>
+          <w:numId w:val="35"/>
+        </w:numPr>
+        <w:rPr>
+          <w:rFonts w:ascii="Berlin Sans FB Demi" w:hAnsi="Berlin Sans FB Demi"/>
+          <w:sz w:val="24"/>
+          <w:szCs w:val="24"/>
+        </w:rPr>
+      </w:pPr>
+      <w:r>
+        <w:rPr>
+          <w:rFonts w:ascii="Berlin Sans FB Demi" w:hAnsi="Berlin Sans FB Demi"/>
+          <w:sz w:val="24"/>
+          <w:szCs w:val="24"/>
+        </w:rPr>
+        <w:t>Une pagination</w:t>
+      </w:r>
+    </w:p>
+    <w:p>
+      <w:pPr>
+        <w:pStyle w:val="Paragraphedeliste"/>
+        <w:numPr>
+          <w:ilvl w:val="0"/>
+          <w:numId w:val="35"/>
+        </w:numPr>
+        <w:rPr>
+          <w:rFonts w:ascii="Berlin Sans FB Demi" w:hAnsi="Berlin Sans FB Demi"/>
+          <w:sz w:val="24"/>
+          <w:szCs w:val="24"/>
+        </w:rPr>
+      </w:pPr>
+      <w:r>
+        <w:rPr>
+          <w:rFonts w:ascii="Berlin Sans FB Demi" w:hAnsi="Berlin Sans FB Demi"/>
+          <w:sz w:val="24"/>
+          <w:szCs w:val="24"/>
+        </w:rPr>
+        <w:t>Une mise en place d’un système pour rendre les vieilles tâche griser</w:t>
+      </w:r>
+    </w:p>
+    <w:p>
+      <w:pPr>
+        <w:pStyle w:val="Paragraphedeliste"/>
+        <w:numPr>
+          <w:ilvl w:val="0"/>
+          <w:numId w:val="35"/>
+        </w:numPr>
+        <w:rPr>
+          <w:rFonts w:ascii="Berlin Sans FB Demi" w:hAnsi="Berlin Sans FB Demi"/>
+          <w:sz w:val="24"/>
+          <w:szCs w:val="24"/>
+        </w:rPr>
+      </w:pPr>
+      <w:r>
+        <w:rPr>
+          <w:rFonts w:ascii="Berlin Sans FB Demi" w:hAnsi="Berlin Sans FB Demi"/>
+          <w:sz w:val="24"/>
+          <w:szCs w:val="24"/>
+        </w:rPr>
+        <w:t>D’autre Rôle par exemple des rôles Modérateur</w:t>
+      </w:r>
+    </w:p>
+    <w:p>
+      <w:pPr>
+        <w:pStyle w:val="Paragraphedeliste"/>
+        <w:numPr>
+          <w:ilvl w:val="0"/>
+          <w:numId w:val="35"/>
+        </w:numPr>
+        <w:rPr>
+          <w:rFonts w:ascii="Berlin Sans FB Demi" w:hAnsi="Berlin Sans FB Demi"/>
+          <w:sz w:val="24"/>
+          <w:szCs w:val="24"/>
+        </w:rPr>
+      </w:pPr>
+      <w:r>
+        <w:rPr>
+          <w:rFonts w:ascii="Berlin Sans FB Demi" w:hAnsi="Berlin Sans FB Demi"/>
+          <w:sz w:val="24"/>
+          <w:szCs w:val="24"/>
+        </w:rPr>
+        <w:t>Un calendrier qui permettrait de situer les tâche dans le temps</w:t>
+      </w:r>
+    </w:p>
+    <w:p>
+      <w:pPr>
+        <w:rPr>
+          <w:rFonts w:ascii="Berlin Sans FB Demi" w:hAnsi="Berlin Sans FB Demi"/>
+          <w:sz w:val="24"/>
+          <w:szCs w:val="24"/>
+        </w:rPr>
+      </w:pPr>
+    </w:p>
+    <w:p>
+      <w:pPr>
+        <w:pStyle w:val="Paragraphedeliste"/>
+        <w:numPr>
+          <w:ilvl w:val="0"/>
+          <w:numId w:val="33"/>
+        </w:numPr>
+        <w:rPr>
+          <w:rFonts w:ascii="Berlin Sans FB Demi" w:hAnsi="Berlin Sans FB Demi"/>
+          <w:sz w:val="28"/>
+          <w:szCs w:val="28"/>
+          <w:u w:val="single"/>
+        </w:rPr>
+      </w:pPr>
+      <w:r>
+        <w:rPr>
+          <w:rFonts w:ascii="Berlin Sans FB Demi" w:hAnsi="Berlin Sans FB Demi"/>
+          <w:sz w:val="28"/>
+          <w:szCs w:val="28"/>
+          <w:u w:val="single"/>
+        </w:rPr>
+        <w:t>Amélioration Technique</w:t>
+      </w:r>
+    </w:p>
+    <w:p>
+      <w:pPr>
+        <w:rPr>
+          <w:rFonts w:ascii="Berlin Sans FB Demi" w:hAnsi="Berlin Sans FB Demi"/>
+          <w:sz w:val="24"/>
+          <w:szCs w:val="24"/>
+        </w:rPr>
+      </w:pPr>
+    </w:p>
+    <w:p>
+      <w:pPr>
+        <w:rPr>
+          <w:rFonts w:ascii="Berlin Sans FB Demi" w:hAnsi="Berlin Sans FB Demi"/>
+          <w:sz w:val="24"/>
+          <w:szCs w:val="24"/>
+        </w:rPr>
+      </w:pPr>
+      <w:r>
+        <w:rPr>
+          <w:rFonts w:ascii="Berlin Sans FB Demi" w:hAnsi="Berlin Sans FB Demi"/>
+          <w:sz w:val="24"/>
+          <w:szCs w:val="24"/>
+        </w:rPr>
+        <w:t>A mettre en place pour les futurs développeurs :</w:t>
+      </w:r>
+    </w:p>
+    <w:p>
+      <w:pPr>
+        <w:pStyle w:val="Paragraphedeliste"/>
+        <w:numPr>
+          <w:ilvl w:val="0"/>
+          <w:numId w:val="36"/>
+        </w:numPr>
+        <w:rPr>
+          <w:rFonts w:ascii="Berlin Sans FB Demi" w:hAnsi="Berlin Sans FB Demi"/>
+          <w:sz w:val="24"/>
+          <w:szCs w:val="24"/>
+        </w:rPr>
+      </w:pPr>
+      <w:r>
+        <w:rPr>
+          <w:rFonts w:ascii="Berlin Sans FB Demi" w:hAnsi="Berlin Sans FB Demi"/>
+          <w:sz w:val="24"/>
+          <w:szCs w:val="24"/>
+        </w:rPr>
+        <w:t xml:space="preserve">Un </w:t>
+      </w:r>
+      <w:proofErr w:type="gramStart"/>
+      <w:r>
+        <w:rPr>
+          <w:rFonts w:ascii="Berlin Sans FB Demi" w:hAnsi="Berlin Sans FB Demi"/>
+          <w:sz w:val="24"/>
+          <w:szCs w:val="24"/>
+        </w:rPr>
+        <w:t>sniffer</w:t>
+      </w:r>
+      <w:proofErr w:type="gramEnd"/>
+      <w:r>
+        <w:rPr>
+          <w:rFonts w:ascii="Berlin Sans FB Demi" w:hAnsi="Berlin Sans FB Demi"/>
+          <w:sz w:val="24"/>
+          <w:szCs w:val="24"/>
+        </w:rPr>
+        <w:t xml:space="preserve"> de code pour les psr</w:t>
+      </w:r>
+    </w:p>
+    <w:p>
+      <w:pPr>
+        <w:pStyle w:val="Paragraphedeliste"/>
+        <w:numPr>
+          <w:ilvl w:val="0"/>
+          <w:numId w:val="36"/>
+        </w:numPr>
+        <w:rPr>
+          <w:rFonts w:ascii="Berlin Sans FB Demi" w:hAnsi="Berlin Sans FB Demi"/>
+          <w:sz w:val="24"/>
+          <w:szCs w:val="24"/>
+        </w:rPr>
+      </w:pPr>
+      <w:r>
+        <w:rPr>
+          <w:rFonts w:ascii="Berlin Sans FB Demi" w:hAnsi="Berlin Sans FB Demi"/>
+          <w:sz w:val="24"/>
+          <w:szCs w:val="24"/>
+        </w:rPr>
+        <w:t>Maintenabilité des tests unitaires et fonctionnels</w:t>
+      </w:r>
+    </w:p>
+    <w:p>
+      <w:pPr>
+        <w:pStyle w:val="Paragraphedeliste"/>
+        <w:numPr>
+          <w:ilvl w:val="0"/>
+          <w:numId w:val="36"/>
+        </w:numPr>
+        <w:rPr>
+          <w:rFonts w:ascii="Berlin Sans FB Demi" w:hAnsi="Berlin Sans FB Demi"/>
+          <w:sz w:val="24"/>
+          <w:szCs w:val="24"/>
+        </w:rPr>
+      </w:pPr>
+      <w:r>
+        <w:rPr>
+          <w:rFonts w:ascii="Berlin Sans FB Demi" w:hAnsi="Berlin Sans FB Demi"/>
+          <w:sz w:val="24"/>
+          <w:szCs w:val="24"/>
+        </w:rPr>
+        <w:t xml:space="preserve">Maintenabilité du modèle </w:t>
+      </w:r>
+      <w:r>
+        <w:rPr>
+          <w:rFonts w:ascii="Berlin Sans FB Demi" w:hAnsi="Berlin Sans FB Demi"/>
+          <w:sz w:val="24"/>
+          <w:szCs w:val="24"/>
+        </w:rPr>
+        <w:t>MVC</w:t>
+      </w:r>
+    </w:p>
+    <w:p>
+      <w:pPr>
+        <w:pStyle w:val="Paragraphedeliste"/>
+        <w:numPr>
+          <w:ilvl w:val="0"/>
+          <w:numId w:val="36"/>
+        </w:numPr>
+        <w:rPr>
+          <w:rFonts w:ascii="Berlin Sans FB Demi" w:hAnsi="Berlin Sans FB Demi"/>
+          <w:sz w:val="24"/>
+          <w:szCs w:val="24"/>
+        </w:rPr>
+      </w:pPr>
+      <w:r>
+        <w:rPr>
+          <w:rFonts w:ascii="Berlin Sans FB Demi" w:hAnsi="Berlin Sans FB Demi"/>
+          <w:sz w:val="24"/>
+          <w:szCs w:val="24"/>
+        </w:rPr>
+        <w:t>Une migration de symfony en 4.4 à sa sortie</w:t>
+      </w:r>
+    </w:p>
+    <w:p>
+      <w:pPr>
+        <w:pStyle w:val="Paragraphedeliste"/>
+        <w:numPr>
+          <w:ilvl w:val="0"/>
+          <w:numId w:val="36"/>
+        </w:numPr>
+        <w:rPr>
+          <w:rFonts w:ascii="Berlin Sans FB Demi" w:hAnsi="Berlin Sans FB Demi"/>
+          <w:sz w:val="24"/>
+          <w:szCs w:val="24"/>
+        </w:rPr>
+      </w:pPr>
+      <w:r>
+        <w:rPr>
+          <w:rFonts w:ascii="Berlin Sans FB Demi" w:hAnsi="Berlin Sans FB Demi"/>
+          <w:sz w:val="24"/>
+          <w:szCs w:val="24"/>
+        </w:rPr>
+        <w:t>Mettre en place une migration en htpps</w:t>
+      </w:r>
+      <w:bookmarkStart w:id="0" w:name="_GoBack"/>
+      <w:bookmarkEnd w:id="0"/>
     </w:p>
     <w:sectPr>
       <w:pgSz w:w="11906" w:h="16838"/>
@@ -1429,6 +1673,119 @@
     </w:lvl>
   </w:abstractNum>
   <w:abstractNum w:abstractNumId="4" w15:restartNumberingAfterBreak="0">
+    <w:nsid w:val="0ABE3EA6"/>
+    <w:multiLevelType w:val="hybridMultilevel"/>
+    <w:tmpl w:val="3A82008A"/>
+    <w:lvl w:ilvl="0" w:tplc="040C0001">
+      <w:start w:val="1"/>
+      <w:numFmt w:val="bullet"/>
+      <w:lvlText w:val=""/>
+      <w:lvlJc w:val="left"/>
+      <w:pPr>
+        <w:ind w:left="720" w:hanging="360"/>
+      </w:pPr>
+      <w:rPr>
+        <w:rFonts w:ascii="Symbol" w:hAnsi="Symbol" w:hint="default"/>
+      </w:rPr>
+    </w:lvl>
+    <w:lvl w:ilvl="1" w:tplc="040C0003" w:tentative="1">
+      <w:start w:val="1"/>
+      <w:numFmt w:val="bullet"/>
+      <w:lvlText w:val="o"/>
+      <w:lvlJc w:val="left"/>
+      <w:pPr>
+        <w:ind w:left="1440" w:hanging="360"/>
+      </w:pPr>
+      <w:rPr>
+        <w:rFonts w:ascii="Courier New" w:hAnsi="Courier New" w:cs="Courier New" w:hint="default"/>
+      </w:rPr>
+    </w:lvl>
+    <w:lvl w:ilvl="2" w:tplc="040C0005" w:tentative="1">
+      <w:start w:val="1"/>
+      <w:numFmt w:val="bullet"/>
+      <w:lvlText w:val=""/>
+      <w:lvlJc w:val="left"/>
+      <w:pPr>
+        <w:ind w:left="2160" w:hanging="360"/>
+      </w:pPr>
+      <w:rPr>
+        <w:rFonts w:ascii="Wingdings" w:hAnsi="Wingdings" w:hint="default"/>
+      </w:rPr>
+    </w:lvl>
+    <w:lvl w:ilvl="3" w:tplc="040C0001" w:tentative="1">
+      <w:start w:val="1"/>
+      <w:numFmt w:val="bullet"/>
+      <w:lvlText w:val=""/>
+      <w:lvlJc w:val="left"/>
+      <w:pPr>
+        <w:ind w:left="2880" w:hanging="360"/>
+      </w:pPr>
+      <w:rPr>
+        <w:rFonts w:ascii="Symbol" w:hAnsi="Symbol" w:hint="default"/>
+      </w:rPr>
+    </w:lvl>
+    <w:lvl w:ilvl="4" w:tplc="040C0003" w:tentative="1">
+      <w:start w:val="1"/>
+      <w:numFmt w:val="bullet"/>
+      <w:lvlText w:val="o"/>
+      <w:lvlJc w:val="left"/>
+      <w:pPr>
+        <w:ind w:left="3600" w:hanging="360"/>
+      </w:pPr>
+      <w:rPr>
+        <w:rFonts w:ascii="Courier New" w:hAnsi="Courier New" w:cs="Courier New" w:hint="default"/>
+      </w:rPr>
+    </w:lvl>
+    <w:lvl w:ilvl="5" w:tplc="040C0005" w:tentative="1">
+      <w:start w:val="1"/>
+      <w:numFmt w:val="bullet"/>
+      <w:lvlText w:val=""/>
+      <w:lvlJc w:val="left"/>
+      <w:pPr>
+        <w:ind w:left="4320" w:hanging="360"/>
+      </w:pPr>
+      <w:rPr>
+        <w:rFonts w:ascii="Wingdings" w:hAnsi="Wingdings" w:hint="default"/>
+      </w:rPr>
+    </w:lvl>
+    <w:lvl w:ilvl="6" w:tplc="040C0001" w:tentative="1">
+      <w:start w:val="1"/>
+      <w:numFmt w:val="bullet"/>
+      <w:lvlText w:val=""/>
+      <w:lvlJc w:val="left"/>
+      <w:pPr>
+        <w:ind w:left="5040" w:hanging="360"/>
+      </w:pPr>
+      <w:rPr>
+        <w:rFonts w:ascii="Symbol" w:hAnsi="Symbol" w:hint="default"/>
+      </w:rPr>
+    </w:lvl>
+    <w:lvl w:ilvl="7" w:tplc="040C0003" w:tentative="1">
+      <w:start w:val="1"/>
+      <w:numFmt w:val="bullet"/>
+      <w:lvlText w:val="o"/>
+      <w:lvlJc w:val="left"/>
+      <w:pPr>
+        <w:ind w:left="5760" w:hanging="360"/>
+      </w:pPr>
+      <w:rPr>
+        <w:rFonts w:ascii="Courier New" w:hAnsi="Courier New" w:cs="Courier New" w:hint="default"/>
+      </w:rPr>
+    </w:lvl>
+    <w:lvl w:ilvl="8" w:tplc="040C0005" w:tentative="1">
+      <w:start w:val="1"/>
+      <w:numFmt w:val="bullet"/>
+      <w:lvlText w:val=""/>
+      <w:lvlJc w:val="left"/>
+      <w:pPr>
+        <w:ind w:left="6480" w:hanging="360"/>
+      </w:pPr>
+      <w:rPr>
+        <w:rFonts w:ascii="Wingdings" w:hAnsi="Wingdings" w:hint="default"/>
+      </w:rPr>
+    </w:lvl>
+  </w:abstractNum>
+  <w:abstractNum w:abstractNumId="5" w15:restartNumberingAfterBreak="0">
     <w:nsid w:val="0B643DEE"/>
     <w:multiLevelType w:val="hybridMultilevel"/>
     <w:tmpl w:val="19264D62"/>
@@ -1540,7 +1897,7 @@
       </w:rPr>
     </w:lvl>
   </w:abstractNum>
-  <w:abstractNum w:abstractNumId="5" w15:restartNumberingAfterBreak="0">
+  <w:abstractNum w:abstractNumId="6" w15:restartNumberingAfterBreak="0">
     <w:nsid w:val="0C6F39FE"/>
     <w:multiLevelType w:val="hybridMultilevel"/>
     <w:tmpl w:val="86609342"/>
@@ -1653,7 +2010,7 @@
       </w:rPr>
     </w:lvl>
   </w:abstractNum>
-  <w:abstractNum w:abstractNumId="6" w15:restartNumberingAfterBreak="0">
+  <w:abstractNum w:abstractNumId="7" w15:restartNumberingAfterBreak="0">
     <w:nsid w:val="116C05F2"/>
     <w:multiLevelType w:val="hybridMultilevel"/>
     <w:tmpl w:val="88CED5C2"/>
@@ -1766,7 +2123,7 @@
       </w:rPr>
     </w:lvl>
   </w:abstractNum>
-  <w:abstractNum w:abstractNumId="7" w15:restartNumberingAfterBreak="0">
+  <w:abstractNum w:abstractNumId="8" w15:restartNumberingAfterBreak="0">
     <w:nsid w:val="13042E72"/>
     <w:multiLevelType w:val="hybridMultilevel"/>
     <w:tmpl w:val="3266D77C"/>
@@ -1879,7 +2236,120 @@
       </w:rPr>
     </w:lvl>
   </w:abstractNum>
-  <w:abstractNum w:abstractNumId="8" w15:restartNumberingAfterBreak="0">
+  <w:abstractNum w:abstractNumId="9" w15:restartNumberingAfterBreak="0">
+    <w:nsid w:val="14052E1B"/>
+    <w:multiLevelType w:val="hybridMultilevel"/>
+    <w:tmpl w:val="F53A3346"/>
+    <w:lvl w:ilvl="0" w:tplc="040C0001">
+      <w:start w:val="1"/>
+      <w:numFmt w:val="bullet"/>
+      <w:lvlText w:val=""/>
+      <w:lvlJc w:val="left"/>
+      <w:pPr>
+        <w:ind w:left="720" w:hanging="360"/>
+      </w:pPr>
+      <w:rPr>
+        <w:rFonts w:ascii="Symbol" w:hAnsi="Symbol" w:hint="default"/>
+      </w:rPr>
+    </w:lvl>
+    <w:lvl w:ilvl="1" w:tplc="040C0003" w:tentative="1">
+      <w:start w:val="1"/>
+      <w:numFmt w:val="bullet"/>
+      <w:lvlText w:val="o"/>
+      <w:lvlJc w:val="left"/>
+      <w:pPr>
+        <w:ind w:left="1440" w:hanging="360"/>
+      </w:pPr>
+      <w:rPr>
+        <w:rFonts w:ascii="Courier New" w:hAnsi="Courier New" w:cs="Courier New" w:hint="default"/>
+      </w:rPr>
+    </w:lvl>
+    <w:lvl w:ilvl="2" w:tplc="040C0005" w:tentative="1">
+      <w:start w:val="1"/>
+      <w:numFmt w:val="bullet"/>
+      <w:lvlText w:val=""/>
+      <w:lvlJc w:val="left"/>
+      <w:pPr>
+        <w:ind w:left="2160" w:hanging="360"/>
+      </w:pPr>
+      <w:rPr>
+        <w:rFonts w:ascii="Wingdings" w:hAnsi="Wingdings" w:hint="default"/>
+      </w:rPr>
+    </w:lvl>
+    <w:lvl w:ilvl="3" w:tplc="040C0001" w:tentative="1">
+      <w:start w:val="1"/>
+      <w:numFmt w:val="bullet"/>
+      <w:lvlText w:val=""/>
+      <w:lvlJc w:val="left"/>
+      <w:pPr>
+        <w:ind w:left="2880" w:hanging="360"/>
+      </w:pPr>
+      <w:rPr>
+        <w:rFonts w:ascii="Symbol" w:hAnsi="Symbol" w:hint="default"/>
+      </w:rPr>
+    </w:lvl>
+    <w:lvl w:ilvl="4" w:tplc="040C0003" w:tentative="1">
+      <w:start w:val="1"/>
+      <w:numFmt w:val="bullet"/>
+      <w:lvlText w:val="o"/>
+      <w:lvlJc w:val="left"/>
+      <w:pPr>
+        <w:ind w:left="3600" w:hanging="360"/>
+      </w:pPr>
+      <w:rPr>
+        <w:rFonts w:ascii="Courier New" w:hAnsi="Courier New" w:cs="Courier New" w:hint="default"/>
+      </w:rPr>
+    </w:lvl>
+    <w:lvl w:ilvl="5" w:tplc="040C0005" w:tentative="1">
+      <w:start w:val="1"/>
+      <w:numFmt w:val="bullet"/>
+      <w:lvlText w:val=""/>
+      <w:lvlJc w:val="left"/>
+      <w:pPr>
+        <w:ind w:left="4320" w:hanging="360"/>
+      </w:pPr>
+      <w:rPr>
+        <w:rFonts w:ascii="Wingdings" w:hAnsi="Wingdings" w:hint="default"/>
+      </w:rPr>
+    </w:lvl>
+    <w:lvl w:ilvl="6" w:tplc="040C0001" w:tentative="1">
+      <w:start w:val="1"/>
+      <w:numFmt w:val="bullet"/>
+      <w:lvlText w:val=""/>
+      <w:lvlJc w:val="left"/>
+      <w:pPr>
+        <w:ind w:left="5040" w:hanging="360"/>
+      </w:pPr>
+      <w:rPr>
+        <w:rFonts w:ascii="Symbol" w:hAnsi="Symbol" w:hint="default"/>
+      </w:rPr>
+    </w:lvl>
+    <w:lvl w:ilvl="7" w:tplc="040C0003" w:tentative="1">
+      <w:start w:val="1"/>
+      <w:numFmt w:val="bullet"/>
+      <w:lvlText w:val="o"/>
+      <w:lvlJc w:val="left"/>
+      <w:pPr>
+        <w:ind w:left="5760" w:hanging="360"/>
+      </w:pPr>
+      <w:rPr>
+        <w:rFonts w:ascii="Courier New" w:hAnsi="Courier New" w:cs="Courier New" w:hint="default"/>
+      </w:rPr>
+    </w:lvl>
+    <w:lvl w:ilvl="8" w:tplc="040C0005" w:tentative="1">
+      <w:start w:val="1"/>
+      <w:numFmt w:val="bullet"/>
+      <w:lvlText w:val=""/>
+      <w:lvlJc w:val="left"/>
+      <w:pPr>
+        <w:ind w:left="6480" w:hanging="360"/>
+      </w:pPr>
+      <w:rPr>
+        <w:rFonts w:ascii="Wingdings" w:hAnsi="Wingdings" w:hint="default"/>
+      </w:rPr>
+    </w:lvl>
+  </w:abstractNum>
+  <w:abstractNum w:abstractNumId="10" w15:restartNumberingAfterBreak="0">
     <w:nsid w:val="16E91E22"/>
     <w:multiLevelType w:val="hybridMultilevel"/>
     <w:tmpl w:val="456805C8"/>
@@ -1992,7 +2462,7 @@
       </w:rPr>
     </w:lvl>
   </w:abstractNum>
-  <w:abstractNum w:abstractNumId="9" w15:restartNumberingAfterBreak="0">
+  <w:abstractNum w:abstractNumId="11" w15:restartNumberingAfterBreak="0">
     <w:nsid w:val="1E1D7FE3"/>
     <w:multiLevelType w:val="hybridMultilevel"/>
     <w:tmpl w:val="9222BE60"/>
@@ -2104,7 +2574,7 @@
       </w:rPr>
     </w:lvl>
   </w:abstractNum>
-  <w:abstractNum w:abstractNumId="10" w15:restartNumberingAfterBreak="0">
+  <w:abstractNum w:abstractNumId="12" w15:restartNumberingAfterBreak="0">
     <w:nsid w:val="21811D0A"/>
     <w:multiLevelType w:val="hybridMultilevel"/>
     <w:tmpl w:val="6C9AD3C0"/>
@@ -2217,7 +2687,7 @@
       </w:rPr>
     </w:lvl>
   </w:abstractNum>
-  <w:abstractNum w:abstractNumId="11" w15:restartNumberingAfterBreak="0">
+  <w:abstractNum w:abstractNumId="13" w15:restartNumberingAfterBreak="0">
     <w:nsid w:val="24964929"/>
     <w:multiLevelType w:val="multilevel"/>
     <w:tmpl w:val="C3D44388"/>
@@ -2366,7 +2836,7 @@
       </w:rPr>
     </w:lvl>
   </w:abstractNum>
-  <w:abstractNum w:abstractNumId="12" w15:restartNumberingAfterBreak="0">
+  <w:abstractNum w:abstractNumId="14" w15:restartNumberingAfterBreak="0">
     <w:nsid w:val="27D12B41"/>
     <w:multiLevelType w:val="hybridMultilevel"/>
     <w:tmpl w:val="E0DCEE3C"/>
@@ -2478,7 +2948,7 @@
       </w:rPr>
     </w:lvl>
   </w:abstractNum>
-  <w:abstractNum w:abstractNumId="13" w15:restartNumberingAfterBreak="0">
+  <w:abstractNum w:abstractNumId="15" w15:restartNumberingAfterBreak="0">
     <w:nsid w:val="29C81583"/>
     <w:multiLevelType w:val="hybridMultilevel"/>
     <w:tmpl w:val="20A6F4F4"/>
@@ -2568,7 +3038,7 @@
       </w:pPr>
     </w:lvl>
   </w:abstractNum>
-  <w:abstractNum w:abstractNumId="14" w15:restartNumberingAfterBreak="0">
+  <w:abstractNum w:abstractNumId="16" w15:restartNumberingAfterBreak="0">
     <w:nsid w:val="2E301468"/>
     <w:multiLevelType w:val="multilevel"/>
     <w:tmpl w:val="291EE090"/>
@@ -2717,7 +3187,7 @@
       </w:rPr>
     </w:lvl>
   </w:abstractNum>
-  <w:abstractNum w:abstractNumId="15" w15:restartNumberingAfterBreak="0">
+  <w:abstractNum w:abstractNumId="17" w15:restartNumberingAfterBreak="0">
     <w:nsid w:val="34294FC6"/>
     <w:multiLevelType w:val="hybridMultilevel"/>
     <w:tmpl w:val="580425AC"/>
@@ -2829,7 +3299,7 @@
       </w:rPr>
     </w:lvl>
   </w:abstractNum>
-  <w:abstractNum w:abstractNumId="16" w15:restartNumberingAfterBreak="0">
+  <w:abstractNum w:abstractNumId="18" w15:restartNumberingAfterBreak="0">
     <w:nsid w:val="38B77D61"/>
     <w:multiLevelType w:val="multilevel"/>
     <w:tmpl w:val="8F10E812"/>
@@ -2978,7 +3448,7 @@
       </w:rPr>
     </w:lvl>
   </w:abstractNum>
-  <w:abstractNum w:abstractNumId="17" w15:restartNumberingAfterBreak="0">
+  <w:abstractNum w:abstractNumId="19" w15:restartNumberingAfterBreak="0">
     <w:nsid w:val="3FAD0C29"/>
     <w:multiLevelType w:val="hybridMultilevel"/>
     <w:tmpl w:val="5F248308"/>
@@ -3091,7 +3561,7 @@
       </w:rPr>
     </w:lvl>
   </w:abstractNum>
-  <w:abstractNum w:abstractNumId="18" w15:restartNumberingAfterBreak="0">
+  <w:abstractNum w:abstractNumId="20" w15:restartNumberingAfterBreak="0">
     <w:nsid w:val="459E0092"/>
     <w:multiLevelType w:val="hybridMultilevel"/>
     <w:tmpl w:val="13723E84"/>
@@ -3204,7 +3674,7 @@
       </w:rPr>
     </w:lvl>
   </w:abstractNum>
-  <w:abstractNum w:abstractNumId="19" w15:restartNumberingAfterBreak="0">
+  <w:abstractNum w:abstractNumId="21" w15:restartNumberingAfterBreak="0">
     <w:nsid w:val="4DC95430"/>
     <w:multiLevelType w:val="hybridMultilevel"/>
     <w:tmpl w:val="0504D06E"/>
@@ -3317,7 +3787,7 @@
       </w:rPr>
     </w:lvl>
   </w:abstractNum>
-  <w:abstractNum w:abstractNumId="20" w15:restartNumberingAfterBreak="0">
+  <w:abstractNum w:abstractNumId="22" w15:restartNumberingAfterBreak="0">
     <w:nsid w:val="4E3B7660"/>
     <w:multiLevelType w:val="hybridMultilevel"/>
     <w:tmpl w:val="3A066CEC"/>
@@ -3403,7 +3873,7 @@
       </w:pPr>
     </w:lvl>
   </w:abstractNum>
-  <w:abstractNum w:abstractNumId="21" w15:restartNumberingAfterBreak="0">
+  <w:abstractNum w:abstractNumId="23" w15:restartNumberingAfterBreak="0">
     <w:nsid w:val="4F037862"/>
     <w:multiLevelType w:val="hybridMultilevel"/>
     <w:tmpl w:val="190E9088"/>
@@ -3516,7 +3986,7 @@
       </w:rPr>
     </w:lvl>
   </w:abstractNum>
-  <w:abstractNum w:abstractNumId="22" w15:restartNumberingAfterBreak="0">
+  <w:abstractNum w:abstractNumId="24" w15:restartNumberingAfterBreak="0">
     <w:nsid w:val="510207BB"/>
     <w:multiLevelType w:val="hybridMultilevel"/>
     <w:tmpl w:val="6C2442AA"/>
@@ -3629,7 +4099,7 @@
       </w:rPr>
     </w:lvl>
   </w:abstractNum>
-  <w:abstractNum w:abstractNumId="23" w15:restartNumberingAfterBreak="0">
+  <w:abstractNum w:abstractNumId="25" w15:restartNumberingAfterBreak="0">
     <w:nsid w:val="5275272D"/>
     <w:multiLevelType w:val="hybridMultilevel"/>
     <w:tmpl w:val="24C03C20"/>
@@ -3742,7 +4212,7 @@
       </w:rPr>
     </w:lvl>
   </w:abstractNum>
-  <w:abstractNum w:abstractNumId="24" w15:restartNumberingAfterBreak="0">
+  <w:abstractNum w:abstractNumId="26" w15:restartNumberingAfterBreak="0">
     <w:nsid w:val="568F002B"/>
     <w:multiLevelType w:val="hybridMultilevel"/>
     <w:tmpl w:val="5B542380"/>
@@ -3828,7 +4298,7 @@
       </w:pPr>
     </w:lvl>
   </w:abstractNum>
-  <w:abstractNum w:abstractNumId="25" w15:restartNumberingAfterBreak="0">
+  <w:abstractNum w:abstractNumId="27" w15:restartNumberingAfterBreak="0">
     <w:nsid w:val="58C00302"/>
     <w:multiLevelType w:val="hybridMultilevel"/>
     <w:tmpl w:val="13BC81BE"/>
@@ -3914,7 +4384,7 @@
       </w:pPr>
     </w:lvl>
   </w:abstractNum>
-  <w:abstractNum w:abstractNumId="26" w15:restartNumberingAfterBreak="0">
+  <w:abstractNum w:abstractNumId="28" w15:restartNumberingAfterBreak="0">
     <w:nsid w:val="58ED3DED"/>
     <w:multiLevelType w:val="multilevel"/>
     <w:tmpl w:val="DD9C2636"/>
@@ -4063,7 +4533,7 @@
       </w:rPr>
     </w:lvl>
   </w:abstractNum>
-  <w:abstractNum w:abstractNumId="27" w15:restartNumberingAfterBreak="0">
+  <w:abstractNum w:abstractNumId="29" w15:restartNumberingAfterBreak="0">
     <w:nsid w:val="5908589C"/>
     <w:multiLevelType w:val="hybridMultilevel"/>
     <w:tmpl w:val="26ACE9CA"/>
@@ -4176,7 +4646,7 @@
       </w:rPr>
     </w:lvl>
   </w:abstractNum>
-  <w:abstractNum w:abstractNumId="28" w15:restartNumberingAfterBreak="0">
+  <w:abstractNum w:abstractNumId="30" w15:restartNumberingAfterBreak="0">
     <w:nsid w:val="59B707A4"/>
     <w:multiLevelType w:val="hybridMultilevel"/>
     <w:tmpl w:val="14BA7432"/>
@@ -4288,7 +4758,7 @@
       </w:rPr>
     </w:lvl>
   </w:abstractNum>
-  <w:abstractNum w:abstractNumId="29" w15:restartNumberingAfterBreak="0">
+  <w:abstractNum w:abstractNumId="31" w15:restartNumberingAfterBreak="0">
     <w:nsid w:val="5A1B0A20"/>
     <w:multiLevelType w:val="hybridMultilevel"/>
     <w:tmpl w:val="B9125C88"/>
@@ -4401,7 +4871,7 @@
       </w:rPr>
     </w:lvl>
   </w:abstractNum>
-  <w:abstractNum w:abstractNumId="30" w15:restartNumberingAfterBreak="0">
+  <w:abstractNum w:abstractNumId="32" w15:restartNumberingAfterBreak="0">
     <w:nsid w:val="5FF46239"/>
     <w:multiLevelType w:val="multilevel"/>
     <w:tmpl w:val="DFEE68F2"/>
@@ -4550,7 +5020,7 @@
       </w:rPr>
     </w:lvl>
   </w:abstractNum>
-  <w:abstractNum w:abstractNumId="31" w15:restartNumberingAfterBreak="0">
+  <w:abstractNum w:abstractNumId="33" w15:restartNumberingAfterBreak="0">
     <w:nsid w:val="61AB34B5"/>
     <w:multiLevelType w:val="hybridMultilevel"/>
     <w:tmpl w:val="6BFADE06"/>
@@ -4663,7 +5133,7 @@
       </w:rPr>
     </w:lvl>
   </w:abstractNum>
-  <w:abstractNum w:abstractNumId="32" w15:restartNumberingAfterBreak="0">
+  <w:abstractNum w:abstractNumId="34" w15:restartNumberingAfterBreak="0">
     <w:nsid w:val="74B173F1"/>
     <w:multiLevelType w:val="hybridMultilevel"/>
     <w:tmpl w:val="46BADE72"/>
@@ -4749,7 +5219,7 @@
       </w:pPr>
     </w:lvl>
   </w:abstractNum>
-  <w:abstractNum w:abstractNumId="33" w15:restartNumberingAfterBreak="0">
+  <w:abstractNum w:abstractNumId="35" w15:restartNumberingAfterBreak="0">
     <w:nsid w:val="77FB38B7"/>
     <w:multiLevelType w:val="hybridMultilevel"/>
     <w:tmpl w:val="1CA8B008"/>
@@ -4863,106 +5333,112 @@
     </w:lvl>
   </w:abstractNum>
   <w:num w:numId="1">
-    <w:abstractNumId w:val="4"/>
+    <w:abstractNumId w:val="5"/>
   </w:num>
   <w:num w:numId="2">
-    <w:abstractNumId w:val="12"/>
+    <w:abstractNumId w:val="14"/>
   </w:num>
   <w:num w:numId="3">
-    <w:abstractNumId w:val="9"/>
+    <w:abstractNumId w:val="11"/>
   </w:num>
   <w:num w:numId="4">
-    <w:abstractNumId w:val="28"/>
+    <w:abstractNumId w:val="30"/>
   </w:num>
   <w:num w:numId="5">
-    <w:abstractNumId w:val="15"/>
+    <w:abstractNumId w:val="17"/>
   </w:num>
   <w:num w:numId="6">
-    <w:abstractNumId w:val="23"/>
+    <w:abstractNumId w:val="25"/>
   </w:num>
   <w:num w:numId="7">
     <w:abstractNumId w:val="3"/>
   </w:num>
   <w:num w:numId="8">
-    <w:abstractNumId w:val="17"/>
+    <w:abstractNumId w:val="19"/>
   </w:num>
   <w:num w:numId="9">
+    <w:abstractNumId w:val="18"/>
+  </w:num>
+  <w:num w:numId="10">
+    <w:abstractNumId w:val="13"/>
+  </w:num>
+  <w:num w:numId="11">
     <w:abstractNumId w:val="16"/>
   </w:num>
-  <w:num w:numId="10">
-    <w:abstractNumId w:val="11"/>
-  </w:num>
-  <w:num w:numId="11">
-    <w:abstractNumId w:val="14"/>
-  </w:num>
   <w:num w:numId="12">
-    <w:abstractNumId w:val="19"/>
+    <w:abstractNumId w:val="21"/>
   </w:num>
   <w:num w:numId="13">
     <w:abstractNumId w:val="2"/>
   </w:num>
   <w:num w:numId="14">
-    <w:abstractNumId w:val="26"/>
+    <w:abstractNumId w:val="28"/>
   </w:num>
   <w:num w:numId="15">
-    <w:abstractNumId w:val="30"/>
+    <w:abstractNumId w:val="32"/>
   </w:num>
   <w:num w:numId="16">
-    <w:abstractNumId w:val="8"/>
+    <w:abstractNumId w:val="10"/>
   </w:num>
   <w:num w:numId="17">
-    <w:abstractNumId w:val="10"/>
+    <w:abstractNumId w:val="12"/>
   </w:num>
   <w:num w:numId="18">
-    <w:abstractNumId w:val="18"/>
+    <w:abstractNumId w:val="20"/>
   </w:num>
   <w:num w:numId="19">
-    <w:abstractNumId w:val="31"/>
+    <w:abstractNumId w:val="33"/>
   </w:num>
   <w:num w:numId="20">
-    <w:abstractNumId w:val="6"/>
+    <w:abstractNumId w:val="7"/>
   </w:num>
   <w:num w:numId="21">
     <w:abstractNumId w:val="1"/>
   </w:num>
   <w:num w:numId="22">
+    <w:abstractNumId w:val="29"/>
+  </w:num>
+  <w:num w:numId="23">
     <w:abstractNumId w:val="27"/>
   </w:num>
-  <w:num w:numId="23">
-    <w:abstractNumId w:val="25"/>
-  </w:num>
   <w:num w:numId="24">
-    <w:abstractNumId w:val="5"/>
+    <w:abstractNumId w:val="6"/>
   </w:num>
   <w:num w:numId="25">
     <w:abstractNumId w:val="0"/>
   </w:num>
   <w:num w:numId="26">
-    <w:abstractNumId w:val="20"/>
+    <w:abstractNumId w:val="22"/>
   </w:num>
   <w:num w:numId="27">
-    <w:abstractNumId w:val="29"/>
+    <w:abstractNumId w:val="31"/>
   </w:num>
   <w:num w:numId="28">
-    <w:abstractNumId w:val="22"/>
+    <w:abstractNumId w:val="24"/>
   </w:num>
   <w:num w:numId="29">
-    <w:abstractNumId w:val="7"/>
+    <w:abstractNumId w:val="8"/>
   </w:num>
   <w:num w:numId="30">
-    <w:abstractNumId w:val="24"/>
+    <w:abstractNumId w:val="26"/>
   </w:num>
   <w:num w:numId="31">
-    <w:abstractNumId w:val="32"/>
+    <w:abstractNumId w:val="34"/>
   </w:num>
   <w:num w:numId="32">
-    <w:abstractNumId w:val="21"/>
+    <w:abstractNumId w:val="23"/>
   </w:num>
   <w:num w:numId="33">
-    <w:abstractNumId w:val="13"/>
+    <w:abstractNumId w:val="15"/>
   </w:num>
   <w:num w:numId="34">
-    <w:abstractNumId w:val="33"/>
+    <w:abstractNumId w:val="35"/>
+  </w:num>
+  <w:num w:numId="35">
+    <w:abstractNumId w:val="9"/>
+  </w:num>
+  <w:num w:numId="36">
+    <w:abstractNumId w:val="4"/>
   </w:num>
 </w:numbering>
 </file>
@@ -5762,7 +6238,7 @@
 </file>
 
 <file path=customXml/itemProps1.xml><?xml version="1.0" encoding="utf-8"?>
-<ds:datastoreItem xmlns:ds="http://schemas.openxmlformats.org/officeDocument/2006/customXml" ds:itemID="{11D38C9F-A005-4742-A25C-3B61438F0ABF}">
+<ds:datastoreItem xmlns:ds="http://schemas.openxmlformats.org/officeDocument/2006/customXml" ds:itemID="{D771809B-04EF-4EE1-8061-0125A0171877}">
   <ds:schemaRefs>
     <ds:schemaRef ds:uri="http://schemas.openxmlformats.org/officeDocument/2006/bibliography"/>
   </ds:schemaRefs>

--- a/Audit performance.docx
+++ b/Audit performance.docx
@@ -119,76 +119,6 @@
           <w:sz w:val="24"/>
           <w:szCs w:val="24"/>
         </w:rPr>
-        <w:t xml:space="preserve">Une faille a été trouvée sur les controllers, de mauvais </w:t>
-      </w:r>
-      <w:proofErr w:type="spellStart"/>
-      <w:r>
-        <w:rPr>
-          <w:rFonts w:ascii="Berlin Sans FB Demi" w:hAnsi="Berlin Sans FB Demi"/>
-          <w:sz w:val="24"/>
-          <w:szCs w:val="24"/>
-        </w:rPr>
-        <w:t>extend</w:t>
-      </w:r>
-      <w:proofErr w:type="spellEnd"/>
-      <w:r>
-        <w:rPr>
-          <w:rFonts w:ascii="Berlin Sans FB Demi" w:hAnsi="Berlin Sans FB Demi"/>
-          <w:sz w:val="24"/>
-          <w:szCs w:val="24"/>
-        </w:rPr>
-        <w:t xml:space="preserve"> car </w:t>
-      </w:r>
-      <w:proofErr w:type="spellStart"/>
-      <w:r>
-        <w:rPr>
-          <w:rFonts w:ascii="Berlin Sans FB Demi" w:hAnsi="Berlin Sans FB Demi"/>
-          <w:sz w:val="24"/>
-          <w:szCs w:val="24"/>
-        </w:rPr>
-        <w:t>deprecat</w:t>
-      </w:r>
-      <w:proofErr w:type="spellEnd"/>
-      <w:r>
-        <w:rPr>
-          <w:rFonts w:ascii="Berlin Sans FB Demi" w:hAnsi="Berlin Sans FB Demi"/>
-          <w:sz w:val="24"/>
-          <w:szCs w:val="24"/>
-        </w:rPr>
-        <w:t>.</w:t>
-      </w:r>
-    </w:p>
-    <w:p>
-      <w:pPr>
-        <w:rPr>
-          <w:rFonts w:ascii="Berlin Sans FB Demi" w:hAnsi="Berlin Sans FB Demi"/>
-          <w:sz w:val="24"/>
-          <w:szCs w:val="24"/>
-        </w:rPr>
-      </w:pPr>
-      <w:r>
-        <w:rPr>
-          <w:rFonts w:ascii="Berlin Sans FB Demi" w:hAnsi="Berlin Sans FB Demi"/>
-          <w:sz w:val="24"/>
-          <w:szCs w:val="24"/>
-        </w:rPr>
-        <w:t xml:space="preserve">Les injections de dépendance ont été mises à jour avec des services créés qui provoque un meilleur temps de réponse. </w:t>
-      </w:r>
-    </w:p>
-    <w:p>
-      <w:pPr>
-        <w:rPr>
-          <w:rFonts w:ascii="Berlin Sans FB Demi" w:hAnsi="Berlin Sans FB Demi"/>
-          <w:sz w:val="24"/>
-          <w:szCs w:val="24"/>
-        </w:rPr>
-      </w:pPr>
-      <w:r>
-        <w:rPr>
-          <w:rFonts w:ascii="Berlin Sans FB Demi" w:hAnsi="Berlin Sans FB Demi"/>
-          <w:sz w:val="24"/>
-          <w:szCs w:val="24"/>
-        </w:rPr>
         <w:t>Une faille a été détecté et devra être mis en place par la suite est la migration du site en HTTPS</w:t>
       </w:r>
       <w:r>
@@ -239,6 +169,8 @@
         </w:rPr>
         <w:t xml:space="preserve"> plus élever.</w:t>
       </w:r>
+      <w:bookmarkStart w:id="0" w:name="_GoBack"/>
+      <w:bookmarkEnd w:id="0"/>
     </w:p>
     <w:p>
       <w:pPr>
@@ -296,6 +228,23 @@
           <w:szCs w:val="24"/>
         </w:rPr>
         <w:t>Ceux-ci seront mis en place juste avant la livraison du produit pour éviter de fausser les tests de l’environnement de développement.</w:t>
+      </w:r>
+    </w:p>
+    <w:p>
+      <w:pPr>
+        <w:rPr>
+          <w:rFonts w:ascii="Berlin Sans FB Demi" w:hAnsi="Berlin Sans FB Demi"/>
+          <w:sz w:val="24"/>
+          <w:szCs w:val="24"/>
+        </w:rPr>
+      </w:pPr>
+      <w:r>
+        <w:rPr>
+          <w:rFonts w:ascii="Berlin Sans FB Demi" w:hAnsi="Berlin Sans FB Demi"/>
+          <w:sz w:val="24"/>
+          <w:szCs w:val="24"/>
+        </w:rPr>
+        <w:t>Ajout d’autowiring sur les méthodes et création de service pour c’est autowiring.</w:t>
       </w:r>
     </w:p>
     <w:p>
@@ -494,8 +443,6 @@
     </w:p>
     <w:p>
       <w:pPr>
-        <w:pStyle w:val="Paragraphedeliste"/>
-        <w:ind w:left="2130"/>
         <w:rPr>
           <w:rFonts w:ascii="Berlin Sans FB Demi" w:hAnsi="Berlin Sans FB Demi"/>
           <w:sz w:val="24"/>
@@ -505,8 +452,150 @@
     </w:p>
     <w:p>
       <w:pPr>
-        <w:pStyle w:val="Paragraphedeliste"/>
-        <w:ind w:left="2130"/>
+        <w:rPr>
+          <w:rFonts w:ascii="Berlin Sans FB Demi" w:hAnsi="Berlin Sans FB Demi"/>
+          <w:sz w:val="24"/>
+          <w:szCs w:val="24"/>
+        </w:rPr>
+      </w:pPr>
+    </w:p>
+    <w:p>
+      <w:pPr>
+        <w:rPr>
+          <w:rFonts w:ascii="Berlin Sans FB Demi" w:hAnsi="Berlin Sans FB Demi"/>
+          <w:sz w:val="24"/>
+          <w:szCs w:val="24"/>
+        </w:rPr>
+      </w:pPr>
+    </w:p>
+    <w:p>
+      <w:pPr>
+        <w:rPr>
+          <w:rFonts w:ascii="Berlin Sans FB Demi" w:hAnsi="Berlin Sans FB Demi"/>
+          <w:sz w:val="24"/>
+          <w:szCs w:val="24"/>
+        </w:rPr>
+      </w:pPr>
+    </w:p>
+    <w:p>
+      <w:pPr>
+        <w:rPr>
+          <w:rFonts w:ascii="Berlin Sans FB Demi" w:hAnsi="Berlin Sans FB Demi"/>
+          <w:sz w:val="24"/>
+          <w:szCs w:val="24"/>
+        </w:rPr>
+      </w:pPr>
+    </w:p>
+    <w:p>
+      <w:pPr>
+        <w:rPr>
+          <w:rFonts w:ascii="Berlin Sans FB Demi" w:hAnsi="Berlin Sans FB Demi"/>
+          <w:sz w:val="24"/>
+          <w:szCs w:val="24"/>
+        </w:rPr>
+      </w:pPr>
+    </w:p>
+    <w:p>
+      <w:pPr>
+        <w:rPr>
+          <w:rFonts w:ascii="Berlin Sans FB Demi" w:hAnsi="Berlin Sans FB Demi"/>
+          <w:sz w:val="24"/>
+          <w:szCs w:val="24"/>
+        </w:rPr>
+      </w:pPr>
+    </w:p>
+    <w:p>
+      <w:pPr>
+        <w:rPr>
+          <w:rFonts w:ascii="Berlin Sans FB Demi" w:hAnsi="Berlin Sans FB Demi"/>
+          <w:sz w:val="24"/>
+          <w:szCs w:val="24"/>
+        </w:rPr>
+      </w:pPr>
+    </w:p>
+    <w:p>
+      <w:pPr>
+        <w:rPr>
+          <w:rFonts w:ascii="Berlin Sans FB Demi" w:hAnsi="Berlin Sans FB Demi"/>
+          <w:sz w:val="24"/>
+          <w:szCs w:val="24"/>
+        </w:rPr>
+      </w:pPr>
+    </w:p>
+    <w:p>
+      <w:pPr>
+        <w:rPr>
+          <w:rFonts w:ascii="Berlin Sans FB Demi" w:hAnsi="Berlin Sans FB Demi"/>
+          <w:sz w:val="24"/>
+          <w:szCs w:val="24"/>
+        </w:rPr>
+      </w:pPr>
+    </w:p>
+    <w:p>
+      <w:pPr>
+        <w:rPr>
+          <w:rFonts w:ascii="Berlin Sans FB Demi" w:hAnsi="Berlin Sans FB Demi"/>
+          <w:sz w:val="24"/>
+          <w:szCs w:val="24"/>
+        </w:rPr>
+      </w:pPr>
+    </w:p>
+    <w:p>
+      <w:pPr>
+        <w:rPr>
+          <w:rFonts w:ascii="Berlin Sans FB Demi" w:hAnsi="Berlin Sans FB Demi"/>
+          <w:sz w:val="24"/>
+          <w:szCs w:val="24"/>
+        </w:rPr>
+      </w:pPr>
+    </w:p>
+    <w:p>
+      <w:pPr>
+        <w:rPr>
+          <w:rFonts w:ascii="Berlin Sans FB Demi" w:hAnsi="Berlin Sans FB Demi"/>
+          <w:sz w:val="24"/>
+          <w:szCs w:val="24"/>
+        </w:rPr>
+      </w:pPr>
+    </w:p>
+    <w:p>
+      <w:pPr>
+        <w:rPr>
+          <w:rFonts w:ascii="Berlin Sans FB Demi" w:hAnsi="Berlin Sans FB Demi"/>
+          <w:sz w:val="24"/>
+          <w:szCs w:val="24"/>
+        </w:rPr>
+      </w:pPr>
+    </w:p>
+    <w:p>
+      <w:pPr>
+        <w:rPr>
+          <w:rFonts w:ascii="Berlin Sans FB Demi" w:hAnsi="Berlin Sans FB Demi"/>
+          <w:sz w:val="24"/>
+          <w:szCs w:val="24"/>
+        </w:rPr>
+      </w:pPr>
+    </w:p>
+    <w:p>
+      <w:pPr>
+        <w:rPr>
+          <w:rFonts w:ascii="Berlin Sans FB Demi" w:hAnsi="Berlin Sans FB Demi"/>
+          <w:sz w:val="24"/>
+          <w:szCs w:val="24"/>
+        </w:rPr>
+      </w:pPr>
+    </w:p>
+    <w:p>
+      <w:pPr>
+        <w:rPr>
+          <w:rFonts w:ascii="Berlin Sans FB Demi" w:hAnsi="Berlin Sans FB Demi"/>
+          <w:sz w:val="24"/>
+          <w:szCs w:val="24"/>
+        </w:rPr>
+      </w:pPr>
+    </w:p>
+    <w:p>
+      <w:pPr>
         <w:rPr>
           <w:rFonts w:ascii="Berlin Sans FB Demi" w:hAnsi="Berlin Sans FB Demi"/>
           <w:sz w:val="24"/>
@@ -534,6 +623,7 @@
           <w:sz w:val="28"/>
           <w:szCs w:val="28"/>
         </w:rPr>
+        <w:lastRenderedPageBreak/>
         <w:t xml:space="preserve"> </w:t>
       </w:r>
       <w:r>
@@ -874,339 +964,12 @@
     </w:p>
     <w:p>
       <w:pPr>
-        <w:pStyle w:val="Paragraphedeliste"/>
-        <w:numPr>
-          <w:ilvl w:val="0"/>
-          <w:numId w:val="33"/>
-        </w:numPr>
-        <w:rPr>
-          <w:rFonts w:ascii="Berlin Sans FB Demi" w:hAnsi="Berlin Sans FB Demi"/>
-          <w:sz w:val="28"/>
-          <w:szCs w:val="28"/>
-          <w:u w:val="single"/>
-        </w:rPr>
-      </w:pPr>
-      <w:r>
-        <w:rPr>
-          <w:rFonts w:ascii="Berlin Sans FB Demi" w:hAnsi="Berlin Sans FB Demi"/>
-          <w:sz w:val="28"/>
-          <w:szCs w:val="28"/>
-          <w:u w:val="single"/>
-        </w:rPr>
-        <w:lastRenderedPageBreak/>
-        <w:t>Amélioration Fonctionnel</w:t>
-      </w:r>
-    </w:p>
-    <w:p>
-      <w:pPr>
-        <w:rPr>
-          <w:rFonts w:ascii="Berlin Sans FB Demi" w:hAnsi="Berlin Sans FB Demi"/>
-          <w:sz w:val="24"/>
-          <w:szCs w:val="24"/>
-        </w:rPr>
-      </w:pPr>
-    </w:p>
-    <w:p>
-      <w:pPr>
-        <w:rPr>
-          <w:rFonts w:ascii="Berlin Sans FB Demi" w:hAnsi="Berlin Sans FB Demi"/>
-          <w:sz w:val="24"/>
-          <w:szCs w:val="24"/>
-        </w:rPr>
-      </w:pPr>
-      <w:r>
-        <w:rPr>
-          <w:rFonts w:ascii="Berlin Sans FB Demi" w:hAnsi="Berlin Sans FB Demi"/>
-          <w:sz w:val="24"/>
-          <w:szCs w:val="24"/>
-        </w:rPr>
-        <w:t>A prévoir des améliorations fonctionnel comme :</w:t>
-      </w:r>
-    </w:p>
-    <w:p>
-      <w:pPr>
-        <w:pStyle w:val="Paragraphedeliste"/>
-        <w:numPr>
-          <w:ilvl w:val="0"/>
-          <w:numId w:val="35"/>
-        </w:numPr>
-        <w:rPr>
-          <w:rFonts w:ascii="Berlin Sans FB Demi" w:hAnsi="Berlin Sans FB Demi"/>
-          <w:sz w:val="24"/>
-          <w:szCs w:val="24"/>
-        </w:rPr>
-      </w:pPr>
-      <w:r>
-        <w:rPr>
-          <w:rFonts w:ascii="Berlin Sans FB Demi" w:hAnsi="Berlin Sans FB Demi"/>
-          <w:sz w:val="24"/>
-          <w:szCs w:val="24"/>
-        </w:rPr>
-        <w:t>Une pagination</w:t>
-      </w:r>
-    </w:p>
-    <w:p>
-      <w:pPr>
-        <w:pStyle w:val="Paragraphedeliste"/>
-        <w:numPr>
-          <w:ilvl w:val="0"/>
-          <w:numId w:val="35"/>
-        </w:numPr>
-        <w:rPr>
-          <w:rFonts w:ascii="Berlin Sans FB Demi" w:hAnsi="Berlin Sans FB Demi"/>
-          <w:sz w:val="24"/>
-          <w:szCs w:val="24"/>
-        </w:rPr>
-      </w:pPr>
-      <w:r>
-        <w:rPr>
-          <w:rFonts w:ascii="Berlin Sans FB Demi" w:hAnsi="Berlin Sans FB Demi"/>
-          <w:sz w:val="24"/>
-          <w:szCs w:val="24"/>
-        </w:rPr>
-        <w:t>Une mise en place d’un système pour rendre les vieilles tâche griser</w:t>
-      </w:r>
-    </w:p>
-    <w:p>
-      <w:pPr>
-        <w:pStyle w:val="Paragraphedeliste"/>
-        <w:numPr>
-          <w:ilvl w:val="0"/>
-          <w:numId w:val="35"/>
-        </w:numPr>
-        <w:rPr>
-          <w:rFonts w:ascii="Berlin Sans FB Demi" w:hAnsi="Berlin Sans FB Demi"/>
-          <w:sz w:val="24"/>
-          <w:szCs w:val="24"/>
-        </w:rPr>
-      </w:pPr>
-      <w:r>
-        <w:rPr>
-          <w:rFonts w:ascii="Berlin Sans FB Demi" w:hAnsi="Berlin Sans FB Demi"/>
-          <w:sz w:val="24"/>
-          <w:szCs w:val="24"/>
-        </w:rPr>
-        <w:t>D’autre Rôle par exemple des rôles Modérateur</w:t>
-      </w:r>
-    </w:p>
-    <w:p>
-      <w:pPr>
-        <w:pStyle w:val="Paragraphedeliste"/>
-        <w:numPr>
-          <w:ilvl w:val="0"/>
-          <w:numId w:val="35"/>
-        </w:numPr>
-        <w:rPr>
-          <w:rFonts w:ascii="Berlin Sans FB Demi" w:hAnsi="Berlin Sans FB Demi"/>
-          <w:sz w:val="24"/>
-          <w:szCs w:val="24"/>
-        </w:rPr>
-      </w:pPr>
-      <w:r>
-        <w:rPr>
-          <w:rFonts w:ascii="Berlin Sans FB Demi" w:hAnsi="Berlin Sans FB Demi"/>
-          <w:sz w:val="24"/>
-          <w:szCs w:val="24"/>
-        </w:rPr>
-        <w:t>Un calendrier qui permettrait de situer les tâche dans le temps</w:t>
-      </w:r>
-    </w:p>
-    <w:p>
-      <w:pPr>
-        <w:rPr>
-          <w:rFonts w:ascii="Berlin Sans FB Demi" w:hAnsi="Berlin Sans FB Demi"/>
-          <w:sz w:val="24"/>
-          <w:szCs w:val="24"/>
-        </w:rPr>
-      </w:pPr>
-    </w:p>
-    <w:p>
-      <w:pPr>
-        <w:pStyle w:val="Paragraphedeliste"/>
-        <w:numPr>
-          <w:ilvl w:val="0"/>
-          <w:numId w:val="33"/>
-        </w:numPr>
-        <w:rPr>
-          <w:rFonts w:ascii="Berlin Sans FB Demi" w:hAnsi="Berlin Sans FB Demi"/>
-          <w:sz w:val="28"/>
-          <w:szCs w:val="28"/>
-          <w:u w:val="single"/>
-        </w:rPr>
-      </w:pPr>
-      <w:r>
-        <w:rPr>
-          <w:rFonts w:ascii="Berlin Sans FB Demi" w:hAnsi="Berlin Sans FB Demi"/>
-          <w:sz w:val="28"/>
-          <w:szCs w:val="28"/>
-          <w:u w:val="single"/>
-        </w:rPr>
-        <w:t>Amélioration Technique</w:t>
-      </w:r>
-    </w:p>
-    <w:p>
-      <w:pPr>
-        <w:rPr>
-          <w:rFonts w:ascii="Berlin Sans FB Demi" w:hAnsi="Berlin Sans FB Demi"/>
-          <w:sz w:val="24"/>
-          <w:szCs w:val="24"/>
-        </w:rPr>
-      </w:pPr>
-    </w:p>
-    <w:p>
-      <w:pPr>
-        <w:rPr>
-          <w:rFonts w:ascii="Berlin Sans FB Demi" w:hAnsi="Berlin Sans FB Demi"/>
-          <w:sz w:val="24"/>
-          <w:szCs w:val="24"/>
-        </w:rPr>
-      </w:pPr>
-      <w:r>
-        <w:rPr>
-          <w:rFonts w:ascii="Berlin Sans FB Demi" w:hAnsi="Berlin Sans FB Demi"/>
-          <w:sz w:val="24"/>
-          <w:szCs w:val="24"/>
-        </w:rPr>
-        <w:t>A mettre en place pour les futurs développeurs :</w:t>
-      </w:r>
-    </w:p>
-    <w:p>
-      <w:pPr>
-        <w:pStyle w:val="Paragraphedeliste"/>
-        <w:numPr>
-          <w:ilvl w:val="0"/>
-          <w:numId w:val="36"/>
-        </w:numPr>
-        <w:rPr>
-          <w:rFonts w:ascii="Berlin Sans FB Demi" w:hAnsi="Berlin Sans FB Demi"/>
-          <w:sz w:val="24"/>
-          <w:szCs w:val="24"/>
-        </w:rPr>
-      </w:pPr>
-      <w:r>
-        <w:rPr>
-          <w:rFonts w:ascii="Berlin Sans FB Demi" w:hAnsi="Berlin Sans FB Demi"/>
-          <w:sz w:val="24"/>
-          <w:szCs w:val="24"/>
-        </w:rPr>
-        <w:t xml:space="preserve">Un </w:t>
-      </w:r>
-      <w:proofErr w:type="gramStart"/>
-      <w:r>
-        <w:rPr>
-          <w:rFonts w:ascii="Berlin Sans FB Demi" w:hAnsi="Berlin Sans FB Demi"/>
-          <w:sz w:val="24"/>
-          <w:szCs w:val="24"/>
-        </w:rPr>
-        <w:t>sniffer</w:t>
-      </w:r>
-      <w:proofErr w:type="gramEnd"/>
-      <w:r>
-        <w:rPr>
-          <w:rFonts w:ascii="Berlin Sans FB Demi" w:hAnsi="Berlin Sans FB Demi"/>
-          <w:sz w:val="24"/>
-          <w:szCs w:val="24"/>
-        </w:rPr>
-        <w:t xml:space="preserve"> de code pour les psr</w:t>
-      </w:r>
-    </w:p>
-    <w:p>
-      <w:pPr>
-        <w:pStyle w:val="Paragraphedeliste"/>
-        <w:numPr>
-          <w:ilvl w:val="0"/>
-          <w:numId w:val="36"/>
-        </w:numPr>
-        <w:rPr>
-          <w:rFonts w:ascii="Berlin Sans FB Demi" w:hAnsi="Berlin Sans FB Demi"/>
-          <w:sz w:val="24"/>
-          <w:szCs w:val="24"/>
-        </w:rPr>
-      </w:pPr>
-      <w:r>
-        <w:rPr>
-          <w:rFonts w:ascii="Berlin Sans FB Demi" w:hAnsi="Berlin Sans FB Demi"/>
-          <w:sz w:val="24"/>
-          <w:szCs w:val="24"/>
-        </w:rPr>
-        <w:t>Maintenabilité des tests unitaires et fonctionnels</w:t>
-      </w:r>
-    </w:p>
-    <w:p>
-      <w:pPr>
-        <w:pStyle w:val="Paragraphedeliste"/>
-        <w:numPr>
-          <w:ilvl w:val="0"/>
-          <w:numId w:val="36"/>
-        </w:numPr>
-        <w:rPr>
-          <w:rFonts w:ascii="Berlin Sans FB Demi" w:hAnsi="Berlin Sans FB Demi"/>
-          <w:sz w:val="24"/>
-          <w:szCs w:val="24"/>
-        </w:rPr>
-      </w:pPr>
-      <w:r>
-        <w:rPr>
-          <w:rFonts w:ascii="Berlin Sans FB Demi" w:hAnsi="Berlin Sans FB Demi"/>
-          <w:sz w:val="24"/>
-          <w:szCs w:val="24"/>
-        </w:rPr>
-        <w:t xml:space="preserve">Maintenabilité du modèle </w:t>
-      </w:r>
-      <w:r>
-        <w:rPr>
-          <w:rFonts w:ascii="Berlin Sans FB Demi" w:hAnsi="Berlin Sans FB Demi"/>
-          <w:sz w:val="24"/>
-          <w:szCs w:val="24"/>
-        </w:rPr>
-        <w:t>MVC</w:t>
-      </w:r>
-    </w:p>
-    <w:p>
-      <w:pPr>
-        <w:pStyle w:val="Paragraphedeliste"/>
-        <w:numPr>
-          <w:ilvl w:val="0"/>
-          <w:numId w:val="36"/>
-        </w:numPr>
-        <w:rPr>
-          <w:rFonts w:ascii="Berlin Sans FB Demi" w:hAnsi="Berlin Sans FB Demi"/>
-          <w:sz w:val="24"/>
-          <w:szCs w:val="24"/>
-        </w:rPr>
-      </w:pPr>
-      <w:r>
-        <w:rPr>
-          <w:rFonts w:ascii="Berlin Sans FB Demi" w:hAnsi="Berlin Sans FB Demi"/>
-          <w:sz w:val="24"/>
-          <w:szCs w:val="24"/>
-        </w:rPr>
-        <w:t>Une migration de symfony en 4.4 à sa sortie</w:t>
-      </w:r>
-    </w:p>
-    <w:p>
-      <w:pPr>
-        <w:pStyle w:val="Paragraphedeliste"/>
-        <w:numPr>
-          <w:ilvl w:val="0"/>
-          <w:numId w:val="36"/>
-        </w:numPr>
-        <w:rPr>
-          <w:rFonts w:ascii="Berlin Sans FB Demi" w:hAnsi="Berlin Sans FB Demi"/>
-          <w:sz w:val="24"/>
-          <w:szCs w:val="24"/>
-        </w:rPr>
-      </w:pPr>
-      <w:r>
-        <w:rPr>
-          <w:rFonts w:ascii="Berlin Sans FB Demi" w:hAnsi="Berlin Sans FB Demi"/>
-          <w:sz w:val="24"/>
-          <w:szCs w:val="24"/>
-        </w:rPr>
-        <w:t>Mettre en place une migration en htpps</w:t>
-      </w:r>
-      <w:bookmarkStart w:id="0" w:name="_GoBack"/>
-      <w:bookmarkEnd w:id="0"/>
+        <w:rPr>
+          <w:rFonts w:ascii="Berlin Sans FB Demi" w:hAnsi="Berlin Sans FB Demi"/>
+          <w:sz w:val="24"/>
+          <w:szCs w:val="24"/>
+        </w:rPr>
+      </w:pPr>
     </w:p>
     <w:sectPr>
       <w:pgSz w:w="11906" w:h="16838"/>
@@ -1673,119 +1436,6 @@
     </w:lvl>
   </w:abstractNum>
   <w:abstractNum w:abstractNumId="4" w15:restartNumberingAfterBreak="0">
-    <w:nsid w:val="0ABE3EA6"/>
-    <w:multiLevelType w:val="hybridMultilevel"/>
-    <w:tmpl w:val="3A82008A"/>
-    <w:lvl w:ilvl="0" w:tplc="040C0001">
-      <w:start w:val="1"/>
-      <w:numFmt w:val="bullet"/>
-      <w:lvlText w:val=""/>
-      <w:lvlJc w:val="left"/>
-      <w:pPr>
-        <w:ind w:left="720" w:hanging="360"/>
-      </w:pPr>
-      <w:rPr>
-        <w:rFonts w:ascii="Symbol" w:hAnsi="Symbol" w:hint="default"/>
-      </w:rPr>
-    </w:lvl>
-    <w:lvl w:ilvl="1" w:tplc="040C0003" w:tentative="1">
-      <w:start w:val="1"/>
-      <w:numFmt w:val="bullet"/>
-      <w:lvlText w:val="o"/>
-      <w:lvlJc w:val="left"/>
-      <w:pPr>
-        <w:ind w:left="1440" w:hanging="360"/>
-      </w:pPr>
-      <w:rPr>
-        <w:rFonts w:ascii="Courier New" w:hAnsi="Courier New" w:cs="Courier New" w:hint="default"/>
-      </w:rPr>
-    </w:lvl>
-    <w:lvl w:ilvl="2" w:tplc="040C0005" w:tentative="1">
-      <w:start w:val="1"/>
-      <w:numFmt w:val="bullet"/>
-      <w:lvlText w:val=""/>
-      <w:lvlJc w:val="left"/>
-      <w:pPr>
-        <w:ind w:left="2160" w:hanging="360"/>
-      </w:pPr>
-      <w:rPr>
-        <w:rFonts w:ascii="Wingdings" w:hAnsi="Wingdings" w:hint="default"/>
-      </w:rPr>
-    </w:lvl>
-    <w:lvl w:ilvl="3" w:tplc="040C0001" w:tentative="1">
-      <w:start w:val="1"/>
-      <w:numFmt w:val="bullet"/>
-      <w:lvlText w:val=""/>
-      <w:lvlJc w:val="left"/>
-      <w:pPr>
-        <w:ind w:left="2880" w:hanging="360"/>
-      </w:pPr>
-      <w:rPr>
-        <w:rFonts w:ascii="Symbol" w:hAnsi="Symbol" w:hint="default"/>
-      </w:rPr>
-    </w:lvl>
-    <w:lvl w:ilvl="4" w:tplc="040C0003" w:tentative="1">
-      <w:start w:val="1"/>
-      <w:numFmt w:val="bullet"/>
-      <w:lvlText w:val="o"/>
-      <w:lvlJc w:val="left"/>
-      <w:pPr>
-        <w:ind w:left="3600" w:hanging="360"/>
-      </w:pPr>
-      <w:rPr>
-        <w:rFonts w:ascii="Courier New" w:hAnsi="Courier New" w:cs="Courier New" w:hint="default"/>
-      </w:rPr>
-    </w:lvl>
-    <w:lvl w:ilvl="5" w:tplc="040C0005" w:tentative="1">
-      <w:start w:val="1"/>
-      <w:numFmt w:val="bullet"/>
-      <w:lvlText w:val=""/>
-      <w:lvlJc w:val="left"/>
-      <w:pPr>
-        <w:ind w:left="4320" w:hanging="360"/>
-      </w:pPr>
-      <w:rPr>
-        <w:rFonts w:ascii="Wingdings" w:hAnsi="Wingdings" w:hint="default"/>
-      </w:rPr>
-    </w:lvl>
-    <w:lvl w:ilvl="6" w:tplc="040C0001" w:tentative="1">
-      <w:start w:val="1"/>
-      <w:numFmt w:val="bullet"/>
-      <w:lvlText w:val=""/>
-      <w:lvlJc w:val="left"/>
-      <w:pPr>
-        <w:ind w:left="5040" w:hanging="360"/>
-      </w:pPr>
-      <w:rPr>
-        <w:rFonts w:ascii="Symbol" w:hAnsi="Symbol" w:hint="default"/>
-      </w:rPr>
-    </w:lvl>
-    <w:lvl w:ilvl="7" w:tplc="040C0003" w:tentative="1">
-      <w:start w:val="1"/>
-      <w:numFmt w:val="bullet"/>
-      <w:lvlText w:val="o"/>
-      <w:lvlJc w:val="left"/>
-      <w:pPr>
-        <w:ind w:left="5760" w:hanging="360"/>
-      </w:pPr>
-      <w:rPr>
-        <w:rFonts w:ascii="Courier New" w:hAnsi="Courier New" w:cs="Courier New" w:hint="default"/>
-      </w:rPr>
-    </w:lvl>
-    <w:lvl w:ilvl="8" w:tplc="040C0005" w:tentative="1">
-      <w:start w:val="1"/>
-      <w:numFmt w:val="bullet"/>
-      <w:lvlText w:val=""/>
-      <w:lvlJc w:val="left"/>
-      <w:pPr>
-        <w:ind w:left="6480" w:hanging="360"/>
-      </w:pPr>
-      <w:rPr>
-        <w:rFonts w:ascii="Wingdings" w:hAnsi="Wingdings" w:hint="default"/>
-      </w:rPr>
-    </w:lvl>
-  </w:abstractNum>
-  <w:abstractNum w:abstractNumId="5" w15:restartNumberingAfterBreak="0">
     <w:nsid w:val="0B643DEE"/>
     <w:multiLevelType w:val="hybridMultilevel"/>
     <w:tmpl w:val="19264D62"/>
@@ -1897,7 +1547,7 @@
       </w:rPr>
     </w:lvl>
   </w:abstractNum>
-  <w:abstractNum w:abstractNumId="6" w15:restartNumberingAfterBreak="0">
+  <w:abstractNum w:abstractNumId="5" w15:restartNumberingAfterBreak="0">
     <w:nsid w:val="0C6F39FE"/>
     <w:multiLevelType w:val="hybridMultilevel"/>
     <w:tmpl w:val="86609342"/>
@@ -2010,7 +1660,7 @@
       </w:rPr>
     </w:lvl>
   </w:abstractNum>
-  <w:abstractNum w:abstractNumId="7" w15:restartNumberingAfterBreak="0">
+  <w:abstractNum w:abstractNumId="6" w15:restartNumberingAfterBreak="0">
     <w:nsid w:val="116C05F2"/>
     <w:multiLevelType w:val="hybridMultilevel"/>
     <w:tmpl w:val="88CED5C2"/>
@@ -2123,7 +1773,7 @@
       </w:rPr>
     </w:lvl>
   </w:abstractNum>
-  <w:abstractNum w:abstractNumId="8" w15:restartNumberingAfterBreak="0">
+  <w:abstractNum w:abstractNumId="7" w15:restartNumberingAfterBreak="0">
     <w:nsid w:val="13042E72"/>
     <w:multiLevelType w:val="hybridMultilevel"/>
     <w:tmpl w:val="3266D77C"/>
@@ -2236,120 +1886,7 @@
       </w:rPr>
     </w:lvl>
   </w:abstractNum>
-  <w:abstractNum w:abstractNumId="9" w15:restartNumberingAfterBreak="0">
-    <w:nsid w:val="14052E1B"/>
-    <w:multiLevelType w:val="hybridMultilevel"/>
-    <w:tmpl w:val="F53A3346"/>
-    <w:lvl w:ilvl="0" w:tplc="040C0001">
-      <w:start w:val="1"/>
-      <w:numFmt w:val="bullet"/>
-      <w:lvlText w:val=""/>
-      <w:lvlJc w:val="left"/>
-      <w:pPr>
-        <w:ind w:left="720" w:hanging="360"/>
-      </w:pPr>
-      <w:rPr>
-        <w:rFonts w:ascii="Symbol" w:hAnsi="Symbol" w:hint="default"/>
-      </w:rPr>
-    </w:lvl>
-    <w:lvl w:ilvl="1" w:tplc="040C0003" w:tentative="1">
-      <w:start w:val="1"/>
-      <w:numFmt w:val="bullet"/>
-      <w:lvlText w:val="o"/>
-      <w:lvlJc w:val="left"/>
-      <w:pPr>
-        <w:ind w:left="1440" w:hanging="360"/>
-      </w:pPr>
-      <w:rPr>
-        <w:rFonts w:ascii="Courier New" w:hAnsi="Courier New" w:cs="Courier New" w:hint="default"/>
-      </w:rPr>
-    </w:lvl>
-    <w:lvl w:ilvl="2" w:tplc="040C0005" w:tentative="1">
-      <w:start w:val="1"/>
-      <w:numFmt w:val="bullet"/>
-      <w:lvlText w:val=""/>
-      <w:lvlJc w:val="left"/>
-      <w:pPr>
-        <w:ind w:left="2160" w:hanging="360"/>
-      </w:pPr>
-      <w:rPr>
-        <w:rFonts w:ascii="Wingdings" w:hAnsi="Wingdings" w:hint="default"/>
-      </w:rPr>
-    </w:lvl>
-    <w:lvl w:ilvl="3" w:tplc="040C0001" w:tentative="1">
-      <w:start w:val="1"/>
-      <w:numFmt w:val="bullet"/>
-      <w:lvlText w:val=""/>
-      <w:lvlJc w:val="left"/>
-      <w:pPr>
-        <w:ind w:left="2880" w:hanging="360"/>
-      </w:pPr>
-      <w:rPr>
-        <w:rFonts w:ascii="Symbol" w:hAnsi="Symbol" w:hint="default"/>
-      </w:rPr>
-    </w:lvl>
-    <w:lvl w:ilvl="4" w:tplc="040C0003" w:tentative="1">
-      <w:start w:val="1"/>
-      <w:numFmt w:val="bullet"/>
-      <w:lvlText w:val="o"/>
-      <w:lvlJc w:val="left"/>
-      <w:pPr>
-        <w:ind w:left="3600" w:hanging="360"/>
-      </w:pPr>
-      <w:rPr>
-        <w:rFonts w:ascii="Courier New" w:hAnsi="Courier New" w:cs="Courier New" w:hint="default"/>
-      </w:rPr>
-    </w:lvl>
-    <w:lvl w:ilvl="5" w:tplc="040C0005" w:tentative="1">
-      <w:start w:val="1"/>
-      <w:numFmt w:val="bullet"/>
-      <w:lvlText w:val=""/>
-      <w:lvlJc w:val="left"/>
-      <w:pPr>
-        <w:ind w:left="4320" w:hanging="360"/>
-      </w:pPr>
-      <w:rPr>
-        <w:rFonts w:ascii="Wingdings" w:hAnsi="Wingdings" w:hint="default"/>
-      </w:rPr>
-    </w:lvl>
-    <w:lvl w:ilvl="6" w:tplc="040C0001" w:tentative="1">
-      <w:start w:val="1"/>
-      <w:numFmt w:val="bullet"/>
-      <w:lvlText w:val=""/>
-      <w:lvlJc w:val="left"/>
-      <w:pPr>
-        <w:ind w:left="5040" w:hanging="360"/>
-      </w:pPr>
-      <w:rPr>
-        <w:rFonts w:ascii="Symbol" w:hAnsi="Symbol" w:hint="default"/>
-      </w:rPr>
-    </w:lvl>
-    <w:lvl w:ilvl="7" w:tplc="040C0003" w:tentative="1">
-      <w:start w:val="1"/>
-      <w:numFmt w:val="bullet"/>
-      <w:lvlText w:val="o"/>
-      <w:lvlJc w:val="left"/>
-      <w:pPr>
-        <w:ind w:left="5760" w:hanging="360"/>
-      </w:pPr>
-      <w:rPr>
-        <w:rFonts w:ascii="Courier New" w:hAnsi="Courier New" w:cs="Courier New" w:hint="default"/>
-      </w:rPr>
-    </w:lvl>
-    <w:lvl w:ilvl="8" w:tplc="040C0005" w:tentative="1">
-      <w:start w:val="1"/>
-      <w:numFmt w:val="bullet"/>
-      <w:lvlText w:val=""/>
-      <w:lvlJc w:val="left"/>
-      <w:pPr>
-        <w:ind w:left="6480" w:hanging="360"/>
-      </w:pPr>
-      <w:rPr>
-        <w:rFonts w:ascii="Wingdings" w:hAnsi="Wingdings" w:hint="default"/>
-      </w:rPr>
-    </w:lvl>
-  </w:abstractNum>
-  <w:abstractNum w:abstractNumId="10" w15:restartNumberingAfterBreak="0">
+  <w:abstractNum w:abstractNumId="8" w15:restartNumberingAfterBreak="0">
     <w:nsid w:val="16E91E22"/>
     <w:multiLevelType w:val="hybridMultilevel"/>
     <w:tmpl w:val="456805C8"/>
@@ -2462,7 +1999,7 @@
       </w:rPr>
     </w:lvl>
   </w:abstractNum>
-  <w:abstractNum w:abstractNumId="11" w15:restartNumberingAfterBreak="0">
+  <w:abstractNum w:abstractNumId="9" w15:restartNumberingAfterBreak="0">
     <w:nsid w:val="1E1D7FE3"/>
     <w:multiLevelType w:val="hybridMultilevel"/>
     <w:tmpl w:val="9222BE60"/>
@@ -2574,7 +2111,7 @@
       </w:rPr>
     </w:lvl>
   </w:abstractNum>
-  <w:abstractNum w:abstractNumId="12" w15:restartNumberingAfterBreak="0">
+  <w:abstractNum w:abstractNumId="10" w15:restartNumberingAfterBreak="0">
     <w:nsid w:val="21811D0A"/>
     <w:multiLevelType w:val="hybridMultilevel"/>
     <w:tmpl w:val="6C9AD3C0"/>
@@ -2687,7 +2224,7 @@
       </w:rPr>
     </w:lvl>
   </w:abstractNum>
-  <w:abstractNum w:abstractNumId="13" w15:restartNumberingAfterBreak="0">
+  <w:abstractNum w:abstractNumId="11" w15:restartNumberingAfterBreak="0">
     <w:nsid w:val="24964929"/>
     <w:multiLevelType w:val="multilevel"/>
     <w:tmpl w:val="C3D44388"/>
@@ -2836,7 +2373,7 @@
       </w:rPr>
     </w:lvl>
   </w:abstractNum>
-  <w:abstractNum w:abstractNumId="14" w15:restartNumberingAfterBreak="0">
+  <w:abstractNum w:abstractNumId="12" w15:restartNumberingAfterBreak="0">
     <w:nsid w:val="27D12B41"/>
     <w:multiLevelType w:val="hybridMultilevel"/>
     <w:tmpl w:val="E0DCEE3C"/>
@@ -2948,7 +2485,7 @@
       </w:rPr>
     </w:lvl>
   </w:abstractNum>
-  <w:abstractNum w:abstractNumId="15" w15:restartNumberingAfterBreak="0">
+  <w:abstractNum w:abstractNumId="13" w15:restartNumberingAfterBreak="0">
     <w:nsid w:val="29C81583"/>
     <w:multiLevelType w:val="hybridMultilevel"/>
     <w:tmpl w:val="20A6F4F4"/>
@@ -3038,7 +2575,7 @@
       </w:pPr>
     </w:lvl>
   </w:abstractNum>
-  <w:abstractNum w:abstractNumId="16" w15:restartNumberingAfterBreak="0">
+  <w:abstractNum w:abstractNumId="14" w15:restartNumberingAfterBreak="0">
     <w:nsid w:val="2E301468"/>
     <w:multiLevelType w:val="multilevel"/>
     <w:tmpl w:val="291EE090"/>
@@ -3187,7 +2724,7 @@
       </w:rPr>
     </w:lvl>
   </w:abstractNum>
-  <w:abstractNum w:abstractNumId="17" w15:restartNumberingAfterBreak="0">
+  <w:abstractNum w:abstractNumId="15" w15:restartNumberingAfterBreak="0">
     <w:nsid w:val="34294FC6"/>
     <w:multiLevelType w:val="hybridMultilevel"/>
     <w:tmpl w:val="580425AC"/>
@@ -3299,7 +2836,7 @@
       </w:rPr>
     </w:lvl>
   </w:abstractNum>
-  <w:abstractNum w:abstractNumId="18" w15:restartNumberingAfterBreak="0">
+  <w:abstractNum w:abstractNumId="16" w15:restartNumberingAfterBreak="0">
     <w:nsid w:val="38B77D61"/>
     <w:multiLevelType w:val="multilevel"/>
     <w:tmpl w:val="8F10E812"/>
@@ -3448,7 +2985,7 @@
       </w:rPr>
     </w:lvl>
   </w:abstractNum>
-  <w:abstractNum w:abstractNumId="19" w15:restartNumberingAfterBreak="0">
+  <w:abstractNum w:abstractNumId="17" w15:restartNumberingAfterBreak="0">
     <w:nsid w:val="3FAD0C29"/>
     <w:multiLevelType w:val="hybridMultilevel"/>
     <w:tmpl w:val="5F248308"/>
@@ -3561,7 +3098,7 @@
       </w:rPr>
     </w:lvl>
   </w:abstractNum>
-  <w:abstractNum w:abstractNumId="20" w15:restartNumberingAfterBreak="0">
+  <w:abstractNum w:abstractNumId="18" w15:restartNumberingAfterBreak="0">
     <w:nsid w:val="459E0092"/>
     <w:multiLevelType w:val="hybridMultilevel"/>
     <w:tmpl w:val="13723E84"/>
@@ -3674,7 +3211,7 @@
       </w:rPr>
     </w:lvl>
   </w:abstractNum>
-  <w:abstractNum w:abstractNumId="21" w15:restartNumberingAfterBreak="0">
+  <w:abstractNum w:abstractNumId="19" w15:restartNumberingAfterBreak="0">
     <w:nsid w:val="4DC95430"/>
     <w:multiLevelType w:val="hybridMultilevel"/>
     <w:tmpl w:val="0504D06E"/>
@@ -3787,7 +3324,7 @@
       </w:rPr>
     </w:lvl>
   </w:abstractNum>
-  <w:abstractNum w:abstractNumId="22" w15:restartNumberingAfterBreak="0">
+  <w:abstractNum w:abstractNumId="20" w15:restartNumberingAfterBreak="0">
     <w:nsid w:val="4E3B7660"/>
     <w:multiLevelType w:val="hybridMultilevel"/>
     <w:tmpl w:val="3A066CEC"/>
@@ -3873,7 +3410,7 @@
       </w:pPr>
     </w:lvl>
   </w:abstractNum>
-  <w:abstractNum w:abstractNumId="23" w15:restartNumberingAfterBreak="0">
+  <w:abstractNum w:abstractNumId="21" w15:restartNumberingAfterBreak="0">
     <w:nsid w:val="4F037862"/>
     <w:multiLevelType w:val="hybridMultilevel"/>
     <w:tmpl w:val="190E9088"/>
@@ -3986,7 +3523,7 @@
       </w:rPr>
     </w:lvl>
   </w:abstractNum>
-  <w:abstractNum w:abstractNumId="24" w15:restartNumberingAfterBreak="0">
+  <w:abstractNum w:abstractNumId="22" w15:restartNumberingAfterBreak="0">
     <w:nsid w:val="510207BB"/>
     <w:multiLevelType w:val="hybridMultilevel"/>
     <w:tmpl w:val="6C2442AA"/>
@@ -4099,7 +3636,7 @@
       </w:rPr>
     </w:lvl>
   </w:abstractNum>
-  <w:abstractNum w:abstractNumId="25" w15:restartNumberingAfterBreak="0">
+  <w:abstractNum w:abstractNumId="23" w15:restartNumberingAfterBreak="0">
     <w:nsid w:val="5275272D"/>
     <w:multiLevelType w:val="hybridMultilevel"/>
     <w:tmpl w:val="24C03C20"/>
@@ -4212,7 +3749,7 @@
       </w:rPr>
     </w:lvl>
   </w:abstractNum>
-  <w:abstractNum w:abstractNumId="26" w15:restartNumberingAfterBreak="0">
+  <w:abstractNum w:abstractNumId="24" w15:restartNumberingAfterBreak="0">
     <w:nsid w:val="568F002B"/>
     <w:multiLevelType w:val="hybridMultilevel"/>
     <w:tmpl w:val="5B542380"/>
@@ -4298,7 +3835,7 @@
       </w:pPr>
     </w:lvl>
   </w:abstractNum>
-  <w:abstractNum w:abstractNumId="27" w15:restartNumberingAfterBreak="0">
+  <w:abstractNum w:abstractNumId="25" w15:restartNumberingAfterBreak="0">
     <w:nsid w:val="58C00302"/>
     <w:multiLevelType w:val="hybridMultilevel"/>
     <w:tmpl w:val="13BC81BE"/>
@@ -4384,7 +3921,7 @@
       </w:pPr>
     </w:lvl>
   </w:abstractNum>
-  <w:abstractNum w:abstractNumId="28" w15:restartNumberingAfterBreak="0">
+  <w:abstractNum w:abstractNumId="26" w15:restartNumberingAfterBreak="0">
     <w:nsid w:val="58ED3DED"/>
     <w:multiLevelType w:val="multilevel"/>
     <w:tmpl w:val="DD9C2636"/>
@@ -4533,7 +4070,7 @@
       </w:rPr>
     </w:lvl>
   </w:abstractNum>
-  <w:abstractNum w:abstractNumId="29" w15:restartNumberingAfterBreak="0">
+  <w:abstractNum w:abstractNumId="27" w15:restartNumberingAfterBreak="0">
     <w:nsid w:val="5908589C"/>
     <w:multiLevelType w:val="hybridMultilevel"/>
     <w:tmpl w:val="26ACE9CA"/>
@@ -4646,7 +4183,7 @@
       </w:rPr>
     </w:lvl>
   </w:abstractNum>
-  <w:abstractNum w:abstractNumId="30" w15:restartNumberingAfterBreak="0">
+  <w:abstractNum w:abstractNumId="28" w15:restartNumberingAfterBreak="0">
     <w:nsid w:val="59B707A4"/>
     <w:multiLevelType w:val="hybridMultilevel"/>
     <w:tmpl w:val="14BA7432"/>
@@ -4758,7 +4295,7 @@
       </w:rPr>
     </w:lvl>
   </w:abstractNum>
-  <w:abstractNum w:abstractNumId="31" w15:restartNumberingAfterBreak="0">
+  <w:abstractNum w:abstractNumId="29" w15:restartNumberingAfterBreak="0">
     <w:nsid w:val="5A1B0A20"/>
     <w:multiLevelType w:val="hybridMultilevel"/>
     <w:tmpl w:val="B9125C88"/>
@@ -4871,7 +4408,7 @@
       </w:rPr>
     </w:lvl>
   </w:abstractNum>
-  <w:abstractNum w:abstractNumId="32" w15:restartNumberingAfterBreak="0">
+  <w:abstractNum w:abstractNumId="30" w15:restartNumberingAfterBreak="0">
     <w:nsid w:val="5FF46239"/>
     <w:multiLevelType w:val="multilevel"/>
     <w:tmpl w:val="DFEE68F2"/>
@@ -5020,7 +4557,7 @@
       </w:rPr>
     </w:lvl>
   </w:abstractNum>
-  <w:abstractNum w:abstractNumId="33" w15:restartNumberingAfterBreak="0">
+  <w:abstractNum w:abstractNumId="31" w15:restartNumberingAfterBreak="0">
     <w:nsid w:val="61AB34B5"/>
     <w:multiLevelType w:val="hybridMultilevel"/>
     <w:tmpl w:val="6BFADE06"/>
@@ -5133,7 +4670,7 @@
       </w:rPr>
     </w:lvl>
   </w:abstractNum>
-  <w:abstractNum w:abstractNumId="34" w15:restartNumberingAfterBreak="0">
+  <w:abstractNum w:abstractNumId="32" w15:restartNumberingAfterBreak="0">
     <w:nsid w:val="74B173F1"/>
     <w:multiLevelType w:val="hybridMultilevel"/>
     <w:tmpl w:val="46BADE72"/>
@@ -5219,7 +4756,7 @@
       </w:pPr>
     </w:lvl>
   </w:abstractNum>
-  <w:abstractNum w:abstractNumId="35" w15:restartNumberingAfterBreak="0">
+  <w:abstractNum w:abstractNumId="33" w15:restartNumberingAfterBreak="0">
     <w:nsid w:val="77FB38B7"/>
     <w:multiLevelType w:val="hybridMultilevel"/>
     <w:tmpl w:val="1CA8B008"/>
@@ -5333,112 +4870,106 @@
     </w:lvl>
   </w:abstractNum>
   <w:num w:numId="1">
-    <w:abstractNumId w:val="5"/>
+    <w:abstractNumId w:val="4"/>
   </w:num>
   <w:num w:numId="2">
-    <w:abstractNumId w:val="14"/>
+    <w:abstractNumId w:val="12"/>
   </w:num>
   <w:num w:numId="3">
-    <w:abstractNumId w:val="11"/>
+    <w:abstractNumId w:val="9"/>
   </w:num>
   <w:num w:numId="4">
-    <w:abstractNumId w:val="30"/>
+    <w:abstractNumId w:val="28"/>
   </w:num>
   <w:num w:numId="5">
-    <w:abstractNumId w:val="17"/>
+    <w:abstractNumId w:val="15"/>
   </w:num>
   <w:num w:numId="6">
-    <w:abstractNumId w:val="25"/>
+    <w:abstractNumId w:val="23"/>
   </w:num>
   <w:num w:numId="7">
     <w:abstractNumId w:val="3"/>
   </w:num>
   <w:num w:numId="8">
-    <w:abstractNumId w:val="19"/>
+    <w:abstractNumId w:val="17"/>
   </w:num>
   <w:num w:numId="9">
-    <w:abstractNumId w:val="18"/>
+    <w:abstractNumId w:val="16"/>
   </w:num>
   <w:num w:numId="10">
-    <w:abstractNumId w:val="13"/>
+    <w:abstractNumId w:val="11"/>
   </w:num>
   <w:num w:numId="11">
-    <w:abstractNumId w:val="16"/>
+    <w:abstractNumId w:val="14"/>
   </w:num>
   <w:num w:numId="12">
-    <w:abstractNumId w:val="21"/>
+    <w:abstractNumId w:val="19"/>
   </w:num>
   <w:num w:numId="13">
     <w:abstractNumId w:val="2"/>
   </w:num>
   <w:num w:numId="14">
-    <w:abstractNumId w:val="28"/>
+    <w:abstractNumId w:val="26"/>
   </w:num>
   <w:num w:numId="15">
-    <w:abstractNumId w:val="32"/>
+    <w:abstractNumId w:val="30"/>
   </w:num>
   <w:num w:numId="16">
+    <w:abstractNumId w:val="8"/>
+  </w:num>
+  <w:num w:numId="17">
     <w:abstractNumId w:val="10"/>
   </w:num>
-  <w:num w:numId="17">
-    <w:abstractNumId w:val="12"/>
-  </w:num>
   <w:num w:numId="18">
-    <w:abstractNumId w:val="20"/>
+    <w:abstractNumId w:val="18"/>
   </w:num>
   <w:num w:numId="19">
-    <w:abstractNumId w:val="33"/>
+    <w:abstractNumId w:val="31"/>
   </w:num>
   <w:num w:numId="20">
-    <w:abstractNumId w:val="7"/>
+    <w:abstractNumId w:val="6"/>
   </w:num>
   <w:num w:numId="21">
     <w:abstractNumId w:val="1"/>
   </w:num>
   <w:num w:numId="22">
-    <w:abstractNumId w:val="29"/>
+    <w:abstractNumId w:val="27"/>
   </w:num>
   <w:num w:numId="23">
-    <w:abstractNumId w:val="27"/>
+    <w:abstractNumId w:val="25"/>
   </w:num>
   <w:num w:numId="24">
-    <w:abstractNumId w:val="6"/>
+    <w:abstractNumId w:val="5"/>
   </w:num>
   <w:num w:numId="25">
     <w:abstractNumId w:val="0"/>
   </w:num>
   <w:num w:numId="26">
+    <w:abstractNumId w:val="20"/>
+  </w:num>
+  <w:num w:numId="27">
+    <w:abstractNumId w:val="29"/>
+  </w:num>
+  <w:num w:numId="28">
     <w:abstractNumId w:val="22"/>
   </w:num>
-  <w:num w:numId="27">
-    <w:abstractNumId w:val="31"/>
+  <w:num w:numId="29">
+    <w:abstractNumId w:val="7"/>
   </w:num>
-  <w:num w:numId="28">
+  <w:num w:numId="30">
     <w:abstractNumId w:val="24"/>
   </w:num>
-  <w:num w:numId="29">
-    <w:abstractNumId w:val="8"/>
-  </w:num>
-  <w:num w:numId="30">
-    <w:abstractNumId w:val="26"/>
-  </w:num>
   <w:num w:numId="31">
-    <w:abstractNumId w:val="34"/>
+    <w:abstractNumId w:val="32"/>
   </w:num>
   <w:num w:numId="32">
-    <w:abstractNumId w:val="23"/>
+    <w:abstractNumId w:val="21"/>
   </w:num>
   <w:num w:numId="33">
-    <w:abstractNumId w:val="15"/>
+    <w:abstractNumId w:val="13"/>
   </w:num>
   <w:num w:numId="34">
-    <w:abstractNumId w:val="35"/>
-  </w:num>
-  <w:num w:numId="35">
-    <w:abstractNumId w:val="9"/>
-  </w:num>
-  <w:num w:numId="36">
-    <w:abstractNumId w:val="4"/>
+    <w:abstractNumId w:val="33"/>
   </w:num>
 </w:numbering>
 </file>
@@ -6238,7 +5769,7 @@
 </file>
 
 <file path=customXml/itemProps1.xml><?xml version="1.0" encoding="utf-8"?>
-<ds:datastoreItem xmlns:ds="http://schemas.openxmlformats.org/officeDocument/2006/customXml" ds:itemID="{D771809B-04EF-4EE1-8061-0125A0171877}">
+<ds:datastoreItem xmlns:ds="http://schemas.openxmlformats.org/officeDocument/2006/customXml" ds:itemID="{F2238806-7BEA-4FBC-9C62-33349C20434E}">
   <ds:schemaRefs>
     <ds:schemaRef ds:uri="http://schemas.openxmlformats.org/officeDocument/2006/bibliography"/>
   </ds:schemaRefs>
